--- a/limpias/2100.docx
+++ b/limpias/2100.docx
@@ -1,6 +1,6 @@
 
 <file path=word/document.xml><?xml version="1.0" encoding="utf-8"?>
-<w:document xmlns:ve="http://schemas.openxmlformats.org/markup-compatibility/2006" xmlns:o="urn:schemas-microsoft-com:office:office" xmlns:r="http://schemas.openxmlformats.org/officeDocument/2006/relationships" xmlns:m="http://schemas.openxmlformats.org/officeDocument/2006/math" xmlns:v="urn:schemas-microsoft-com:vml" xmlns:wp="http://schemas.openxmlformats.org/drawingml/2006/wordprocessingDrawing" xmlns:w10="urn:schemas-microsoft-com:office:word" xmlns:w="http://schemas.openxmlformats.org/wordprocessingml/2006/main" xmlns:wne="http://schemas.microsoft.com/office/word/2006/wordml">
+<w:document xmlns:wpc="http://schemas.microsoft.com/office/word/2010/wordprocessingCanvas" xmlns:cx="http://schemas.microsoft.com/office/drawing/2014/chartex" xmlns:mc="http://schemas.openxmlformats.org/markup-compatibility/2006" xmlns:o="urn:schemas-microsoft-com:office:office" xmlns:r="http://schemas.openxmlformats.org/officeDocument/2006/relationships" xmlns:m="http://schemas.openxmlformats.org/officeDocument/2006/math" xmlns:v="urn:schemas-microsoft-com:vml" xmlns:wp14="http://schemas.microsoft.com/office/word/2010/wordprocessingDrawing" xmlns:wp="http://schemas.openxmlformats.org/drawingml/2006/wordprocessingDrawing" xmlns:w10="urn:schemas-microsoft-com:office:word" xmlns:w="http://schemas.openxmlformats.org/wordprocessingml/2006/main" xmlns:w14="http://schemas.microsoft.com/office/word/2010/wordml" xmlns:w15="http://schemas.microsoft.com/office/word/2012/wordml" xmlns:w16se="http://schemas.microsoft.com/office/word/2015/wordml/symex" xmlns:wpg="http://schemas.microsoft.com/office/word/2010/wordprocessingGroup" xmlns:wpi="http://schemas.microsoft.com/office/word/2010/wordprocessingInk" xmlns:wne="http://schemas.microsoft.com/office/word/2006/wordml" xmlns:wps="http://schemas.microsoft.com/office/word/2010/wordprocessingShape" mc:Ignorable="w14 w15 w16se wp14">
   <w:body>
     <w:p>
       <w:pPr>
@@ -22,6 +22,7 @@
       <w:pPr>
         <w:keepNext/>
         <w:spacing w:before="480" w:after="180"/>
+        <w:contextualSpacing/>
         <w:rPr>
           <w:rFonts w:ascii="Book Antiqua" w:hAnsi="Book Antiqua"/>
           <w:b/>
@@ -58,13 +59,19 @@
     <w:p>
       <w:pPr>
         <w:keepNext/>
-        <w:spacing w:before="240" w:after="60"/>
+        <w:spacing w:after="180"/>
         <w:contextualSpacing/>
-        <w:rPr>
-          <w:rFonts w:ascii="Book Antiqua" w:hAnsi="Book Antiqua"/>
-          <w:b/>
-        </w:rPr>
-      </w:pPr>
+        <w:jc w:val="both"/>
+        <w:rPr>
+          <w:rFonts w:ascii="Book Antiqua" w:hAnsi="Book Antiqua"/>
+        </w:rPr>
+      </w:pPr>
+      <w:r>
+        <w:rPr>
+          <w:rFonts w:ascii="Book Antiqua" w:hAnsi="Book Antiqua"/>
+        </w:rPr>
+        <w:t xml:space="preserve"> </w:t>
+      </w:r>
       <w:r>
         <w:rPr>
           <w:rFonts w:ascii="Book Antiqua" w:hAnsi="Book Antiqua"/>
@@ -102,6 +109,7 @@
         <w:spacing w:before="240" w:after="60"/>
         <w:rPr>
           <w:rFonts w:ascii="Book Antiqua" w:hAnsi="Book Antiqua"/>
+          <w:b/>
         </w:rPr>
       </w:pPr>
       <w:r>
@@ -125,6 +133,12 @@
         <w:rPr>
           <w:rFonts w:ascii="Book Antiqua" w:hAnsi="Book Antiqua"/>
         </w:rPr>
+        <w:t xml:space="preserve"> </w:t>
+      </w:r>
+      <w:r>
+        <w:rPr>
+          <w:rFonts w:ascii="Book Antiqua" w:hAnsi="Book Antiqua"/>
+        </w:rPr>
         <w:t>Que mediante la mencionada</w:t>
       </w:r>
       <w:r>
@@ -173,8 +187,7 @@
     <w:p>
       <w:pPr>
         <w:keepNext/>
-        <w:spacing w:before="240" w:after="240"/>
-        <w:ind w:right="-1"/>
+        <w:spacing w:after="180"/>
         <w:jc w:val="both"/>
         <w:rPr>
           <w:rFonts w:ascii="Book Antiqua" w:hAnsi="Book Antiqua"/>
@@ -292,9 +305,8 @@
     <w:p>
       <w:pPr>
         <w:keepNext/>
-        <w:spacing w:before="240" w:after="240"/>
-        <w:ind w:left="1080" w:right="1843"/>
-        <w:jc w:val="center"/>
+        <w:spacing w:after="180"/>
+        <w:jc w:val="both"/>
         <w:rPr>
           <w:rFonts w:ascii="Book Antiqua" w:hAnsi="Book Antiqua"/>
         </w:rPr>
@@ -306,15 +318,6 @@
         </w:rPr>
         <w:t>EL CONCEJO DELIBERANTE SANCIONA CON FUERZA DE ORDENANZA</w:t>
       </w:r>
-    </w:p>
-    <w:p>
-      <w:pPr>
-        <w:keepNext/>
-        <w:spacing w:before="240"/>
-        <w:rPr>
-          <w:rFonts w:ascii="Book Antiqua" w:hAnsi="Book Antiqua"/>
-        </w:rPr>
-      </w:pPr>
       <w:r>
         <w:rPr>
           <w:rFonts w:ascii="Book Antiqua" w:hAnsi="Book Antiqua"/>
@@ -326,34 +329,13 @@
           <w:rFonts w:ascii="Book Antiqua" w:hAnsi="Book Antiqua"/>
           <w:u w:val="single"/>
         </w:rPr>
-        <w:t>A</w:t>
-      </w:r>
-      <w:r>
-        <w:rPr>
-          <w:rFonts w:ascii="Book Antiqua" w:hAnsi="Book Antiqua"/>
-          <w:u w:val="single"/>
-        </w:rPr>
-        <w:t>RTÍCULO</w:t>
-      </w:r>
-      <w:r>
-        <w:rPr>
-          <w:rFonts w:ascii="Book Antiqua" w:hAnsi="Book Antiqua"/>
-          <w:u w:val="single"/>
-        </w:rPr>
-        <w:t xml:space="preserve"> PRIMERO</w:t>
-      </w:r>
-      <w:r>
-        <w:rPr>
-          <w:rFonts w:ascii="Book Antiqua" w:hAnsi="Book Antiqua"/>
-          <w:u w:val="single"/>
-        </w:rPr>
-        <w:t>:</w:t>
-      </w:r>
-      <w:r>
-        <w:rPr>
-          <w:rFonts w:ascii="Book Antiqua" w:hAnsi="Book Antiqua"/>
-        </w:rPr>
-        <w:t xml:space="preserve"> </w:t>
+        <w:t>ARTÍCULO PRIMERO</w:t>
+      </w:r>
+      <w:r>
+        <w:rPr>
+          <w:rFonts w:ascii="Book Antiqua" w:hAnsi="Book Antiqua"/>
+        </w:rPr>
+        <w:t xml:space="preserve">: </w:t>
       </w:r>
       <w:r>
         <w:rPr>
@@ -477,16 +459,24 @@
           <w:tab w:val="left" w:pos="284"/>
           <w:tab w:val="num" w:pos="426"/>
         </w:tabs>
-        <w:spacing w:before="120"/>
-        <w:rPr>
-          <w:rFonts w:ascii="Book Antiqua" w:hAnsi="Book Antiqua"/>
-        </w:rPr>
-      </w:pPr>
-      <w:r>
-        <w:rPr>
-          <w:rFonts w:ascii="Book Antiqua" w:hAnsi="Book Antiqua"/>
-        </w:rPr>
-        <w:t xml:space="preserve">3 </w:t>
+        <w:spacing w:after="180"/>
+        <w:ind w:left="0"/>
+        <w:jc w:val="both"/>
+        <w:rPr>
+          <w:rFonts w:ascii="Book Antiqua" w:hAnsi="Book Antiqua"/>
+        </w:rPr>
+      </w:pPr>
+      <w:r>
+        <w:rPr>
+          <w:rFonts w:ascii="Book Antiqua" w:hAnsi="Book Antiqua"/>
+        </w:rPr>
+        <w:t>3</w:t>
+      </w:r>
+      <w:r>
+        <w:rPr>
+          <w:rFonts w:ascii="Book Antiqua" w:hAnsi="Book Antiqua"/>
+        </w:rPr>
+        <w:t xml:space="preserve"> </w:t>
       </w:r>
       <w:r>
         <w:rPr>
@@ -510,7 +500,13 @@
         <w:rPr>
           <w:rFonts w:ascii="Book Antiqua" w:hAnsi="Book Antiqua"/>
         </w:rPr>
-        <w:t xml:space="preserve"> Monitores</w:t>
+        <w:t xml:space="preserve"> </w:t>
+      </w:r>
+      <w:r>
+        <w:rPr>
+          <w:rFonts w:ascii="Book Antiqua" w:hAnsi="Book Antiqua"/>
+        </w:rPr>
+        <w:t>Monitores</w:t>
       </w:r>
     </w:p>
     <w:p>
@@ -525,8 +521,9 @@
           <w:tab w:val="left" w:pos="284"/>
           <w:tab w:val="num" w:pos="426"/>
         </w:tabs>
-        <w:spacing w:before="240" w:after="240"/>
-        <w:ind w:left="851" w:right="-1" w:hanging="284"/>
+        <w:spacing w:after="180"/>
+        <w:ind w:left="0" w:firstLine="0"/>
+        <w:jc w:val="both"/>
         <w:rPr>
           <w:rFonts w:ascii="Book Antiqua" w:hAnsi="Book Antiqua"/>
         </w:rPr>
@@ -550,7 +547,7 @@
           <w:tab w:val="num" w:pos="426"/>
         </w:tabs>
         <w:spacing w:after="180"/>
-        <w:ind w:left="851" w:hanging="284"/>
+        <w:ind w:left="0" w:firstLine="0"/>
         <w:jc w:val="both"/>
         <w:rPr>
           <w:rFonts w:ascii="Book Antiqua" w:hAnsi="Book Antiqua"/>
@@ -575,7 +572,7 @@
           <w:tab w:val="num" w:pos="426"/>
         </w:tabs>
         <w:spacing w:after="180"/>
-        <w:ind w:left="851" w:hanging="284"/>
+        <w:ind w:left="0" w:firstLine="0"/>
         <w:jc w:val="both"/>
         <w:rPr>
           <w:rFonts w:ascii="Book Antiqua" w:hAnsi="Book Antiqua"/>
@@ -600,7 +597,8 @@
           <w:tab w:val="clear" w:pos="1004"/>
           <w:tab w:val="num" w:pos="426"/>
         </w:tabs>
-        <w:spacing w:before="120"/>
+        <w:spacing w:after="180"/>
+        <w:ind w:left="0"/>
         <w:jc w:val="both"/>
         <w:rPr>
           <w:rFonts w:ascii="Book Antiqua" w:hAnsi="Book Antiqua"/>
@@ -610,7 +608,13 @@
         <w:rPr>
           <w:rFonts w:ascii="Book Antiqua" w:hAnsi="Book Antiqua"/>
         </w:rPr>
-        <w:t xml:space="preserve">1 </w:t>
+        <w:t>1</w:t>
+      </w:r>
+      <w:r>
+        <w:rPr>
+          <w:rFonts w:ascii="Book Antiqua" w:hAnsi="Book Antiqua"/>
+        </w:rPr>
+        <w:t xml:space="preserve"> </w:t>
       </w:r>
       <w:r>
         <w:rPr>
@@ -634,7 +638,13 @@
         <w:rPr>
           <w:rFonts w:ascii="Book Antiqua" w:hAnsi="Book Antiqua"/>
         </w:rPr>
-        <w:t xml:space="preserve"> C</w:t>
+        <w:t xml:space="preserve"> </w:t>
+      </w:r>
+      <w:r>
+        <w:rPr>
+          <w:rFonts w:ascii="Book Antiqua" w:hAnsi="Book Antiqua"/>
+        </w:rPr>
+        <w:t>C</w:t>
       </w:r>
       <w:r>
         <w:rPr>
@@ -679,7 +689,7 @@
           <w:tab w:val="num" w:pos="426"/>
         </w:tabs>
         <w:spacing w:after="180"/>
-        <w:ind w:left="851" w:hanging="284"/>
+        <w:ind w:left="0" w:firstLine="0"/>
         <w:jc w:val="both"/>
         <w:rPr>
           <w:rFonts w:ascii="Book Antiqua" w:hAnsi="Book Antiqua"/>
@@ -689,7 +699,13 @@
         <w:rPr>
           <w:rFonts w:ascii="Book Antiqua" w:hAnsi="Book Antiqua"/>
         </w:rPr>
-        <w:t xml:space="preserve">Trillion Celeron </w:t>
+        <w:t>Trillion Celeron</w:t>
+      </w:r>
+      <w:r>
+        <w:rPr>
+          <w:rFonts w:ascii="Book Antiqua" w:hAnsi="Book Antiqua"/>
+        </w:rPr>
+        <w:t xml:space="preserve"> </w:t>
       </w:r>
       <w:r>
         <w:rPr>
@@ -722,7 +738,8 @@
           <w:tab w:val="clear" w:pos="1004"/>
           <w:tab w:val="num" w:pos="426"/>
         </w:tabs>
-        <w:spacing w:before="120"/>
+        <w:spacing w:after="180"/>
+        <w:ind w:left="0"/>
         <w:jc w:val="both"/>
         <w:rPr>
           <w:rFonts w:ascii="Book Antiqua" w:hAnsi="Book Antiqua"/>
@@ -732,7 +749,13 @@
         <w:rPr>
           <w:rFonts w:ascii="Book Antiqua" w:hAnsi="Book Antiqua"/>
         </w:rPr>
-        <w:t xml:space="preserve">1 </w:t>
+        <w:t>1</w:t>
+      </w:r>
+      <w:r>
+        <w:rPr>
+          <w:rFonts w:ascii="Book Antiqua" w:hAnsi="Book Antiqua"/>
+        </w:rPr>
+        <w:t xml:space="preserve"> </w:t>
       </w:r>
       <w:r>
         <w:rPr>
@@ -756,7 +779,13 @@
         <w:rPr>
           <w:rFonts w:ascii="Book Antiqua" w:hAnsi="Book Antiqua"/>
         </w:rPr>
-        <w:t xml:space="preserve"> Impresora</w:t>
+        <w:t xml:space="preserve"> </w:t>
+      </w:r>
+      <w:r>
+        <w:rPr>
+          <w:rFonts w:ascii="Book Antiqua" w:hAnsi="Book Antiqua"/>
+        </w:rPr>
+        <w:t>Impresora</w:t>
       </w:r>
     </w:p>
     <w:p>
@@ -771,7 +800,7 @@
           <w:tab w:val="num" w:pos="426"/>
         </w:tabs>
         <w:spacing w:after="180"/>
-        <w:ind w:left="851" w:hanging="284"/>
+        <w:ind w:left="0" w:firstLine="0"/>
         <w:jc w:val="both"/>
         <w:rPr>
           <w:rFonts w:ascii="Book Antiqua" w:hAnsi="Book Antiqua"/>
@@ -796,7 +825,8 @@
           <w:tab w:val="clear" w:pos="1004"/>
           <w:tab w:val="num" w:pos="426"/>
         </w:tabs>
-        <w:spacing w:before="120"/>
+        <w:spacing w:after="180"/>
+        <w:ind w:left="0"/>
         <w:jc w:val="both"/>
         <w:rPr>
           <w:rFonts w:ascii="Book Antiqua" w:hAnsi="Book Antiqua"/>
@@ -806,7 +836,13 @@
         <w:rPr>
           <w:rFonts w:ascii="Book Antiqua" w:hAnsi="Book Antiqua"/>
         </w:rPr>
-        <w:t xml:space="preserve">3 </w:t>
+        <w:t>3</w:t>
+      </w:r>
+      <w:r>
+        <w:rPr>
+          <w:rFonts w:ascii="Book Antiqua" w:hAnsi="Book Antiqua"/>
+        </w:rPr>
+        <w:t xml:space="preserve"> </w:t>
       </w:r>
       <w:r>
         <w:rPr>
@@ -830,7 +866,19 @@
         <w:rPr>
           <w:rFonts w:ascii="Book Antiqua" w:hAnsi="Book Antiqua"/>
         </w:rPr>
-        <w:t xml:space="preserve"> juegos de parlantes </w:t>
+        <w:t xml:space="preserve"> </w:t>
+      </w:r>
+      <w:r>
+        <w:rPr>
+          <w:rFonts w:ascii="Book Antiqua" w:hAnsi="Book Antiqua"/>
+        </w:rPr>
+        <w:t>juegos de parlantes</w:t>
+      </w:r>
+      <w:r>
+        <w:rPr>
+          <w:rFonts w:ascii="Book Antiqua" w:hAnsi="Book Antiqua"/>
+        </w:rPr>
+        <w:t xml:space="preserve"> </w:t>
       </w:r>
       <w:r>
         <w:rPr>
@@ -863,7 +911,8 @@
           <w:tab w:val="clear" w:pos="1004"/>
           <w:tab w:val="num" w:pos="426"/>
         </w:tabs>
-        <w:spacing w:before="120"/>
+        <w:spacing w:after="180"/>
+        <w:ind w:left="0"/>
         <w:jc w:val="both"/>
         <w:rPr>
           <w:rFonts w:ascii="Book Antiqua" w:hAnsi="Book Antiqua"/>
@@ -873,7 +922,13 @@
         <w:rPr>
           <w:rFonts w:ascii="Book Antiqua" w:hAnsi="Book Antiqua"/>
         </w:rPr>
-        <w:t xml:space="preserve">2 </w:t>
+        <w:t>2</w:t>
+      </w:r>
+      <w:r>
+        <w:rPr>
+          <w:rFonts w:ascii="Book Antiqua" w:hAnsi="Book Antiqua"/>
+        </w:rPr>
+        <w:t xml:space="preserve"> </w:t>
       </w:r>
       <w:r>
         <w:rPr>
@@ -897,7 +952,13 @@
         <w:rPr>
           <w:rFonts w:ascii="Book Antiqua" w:hAnsi="Book Antiqua"/>
         </w:rPr>
-        <w:t xml:space="preserve"> estabilizadores de tensión TRV</w:t>
+        <w:t xml:space="preserve"> </w:t>
+      </w:r>
+      <w:r>
+        <w:rPr>
+          <w:rFonts w:ascii="Book Antiqua" w:hAnsi="Book Antiqua"/>
+        </w:rPr>
+        <w:t>estabilizadores de tensión TRV</w:t>
       </w:r>
     </w:p>
     <w:p>
@@ -912,7 +973,8 @@
           <w:tab w:val="clear" w:pos="1004"/>
           <w:tab w:val="num" w:pos="426"/>
         </w:tabs>
-        <w:spacing w:before="120"/>
+        <w:spacing w:after="180"/>
+        <w:ind w:left="0"/>
         <w:jc w:val="both"/>
         <w:rPr>
           <w:rFonts w:ascii="Book Antiqua" w:hAnsi="Book Antiqua"/>
@@ -922,7 +984,13 @@
         <w:rPr>
           <w:rFonts w:ascii="Book Antiqua" w:hAnsi="Book Antiqua"/>
         </w:rPr>
-        <w:t xml:space="preserve">2 </w:t>
+        <w:t>2</w:t>
+      </w:r>
+      <w:r>
+        <w:rPr>
+          <w:rFonts w:ascii="Book Antiqua" w:hAnsi="Book Antiqua"/>
+        </w:rPr>
+        <w:t xml:space="preserve"> </w:t>
       </w:r>
       <w:r>
         <w:rPr>
@@ -946,22 +1014,19 @@
         <w:rPr>
           <w:rFonts w:ascii="Book Antiqua" w:hAnsi="Book Antiqua"/>
         </w:rPr>
-        <w:t xml:space="preserve"> teclados</w:t>
+        <w:t xml:space="preserve"> </w:t>
+      </w:r>
+      <w:r>
+        <w:rPr>
+          <w:rFonts w:ascii="Book Antiqua" w:hAnsi="Book Antiqua"/>
+        </w:rPr>
+        <w:t>teclados</w:t>
       </w:r>
     </w:p>
     <w:p>
       <w:pPr>
-        <w:pStyle w:val="Prrafodelista"/>
         <w:keepNext/>
-        <w:numPr>
-          <w:ilvl w:val="0"/>
-          <w:numId w:val="9"/>
-        </w:numPr>
-        <w:tabs>
-          <w:tab w:val="clear" w:pos="1004"/>
-          <w:tab w:val="num" w:pos="426"/>
-        </w:tabs>
-        <w:spacing w:before="120"/>
+        <w:spacing w:after="180"/>
         <w:jc w:val="both"/>
         <w:rPr>
           <w:rFonts w:ascii="Book Antiqua" w:hAnsi="Book Antiqua"/>
@@ -977,7 +1042,7 @@
         <w:rPr>
           <w:rFonts w:ascii="Book Antiqua" w:hAnsi="Book Antiqua"/>
         </w:rPr>
-        <w:t>(</w:t>
+        <w:t xml:space="preserve"> (</w:t>
       </w:r>
       <w:r>
         <w:rPr>
@@ -995,7 +1060,13 @@
         <w:rPr>
           <w:rFonts w:ascii="Book Antiqua" w:hAnsi="Book Antiqua"/>
         </w:rPr>
-        <w:t xml:space="preserve"> Mouse GENIUS</w:t>
+        <w:t xml:space="preserve"> </w:t>
+      </w:r>
+      <w:r>
+        <w:rPr>
+          <w:rFonts w:ascii="Book Antiqua" w:hAnsi="Book Antiqua"/>
+        </w:rPr>
+        <w:t>Mouse GENIUS</w:t>
       </w:r>
       <w:r>
         <w:rPr>
@@ -1003,36 +1074,12 @@
         </w:rPr>
         <w:cr/>
       </w:r>
-    </w:p>
-    <w:p>
-      <w:pPr>
-        <w:keepNext/>
-        <w:spacing w:before="120"/>
-        <w:jc w:val="both"/>
-        <w:rPr>
-          <w:rFonts w:ascii="Book Antiqua" w:hAnsi="Book Antiqua"/>
-        </w:rPr>
-      </w:pPr>
       <w:r>
         <w:rPr>
           <w:rFonts w:ascii="Book Antiqua" w:hAnsi="Book Antiqua"/>
           <w:u w:val="single"/>
         </w:rPr>
-        <w:t>ARTÍCULO</w:t>
-      </w:r>
-      <w:r>
-        <w:rPr>
-          <w:rFonts w:ascii="Book Antiqua" w:hAnsi="Book Antiqua"/>
-          <w:u w:val="single"/>
-        </w:rPr>
-        <w:t xml:space="preserve"> SEGUNDO</w:t>
-      </w:r>
-      <w:r>
-        <w:rPr>
-          <w:rFonts w:ascii="Book Antiqua" w:hAnsi="Book Antiqua"/>
-          <w:u w:val="single"/>
-        </w:rPr>
-        <w:t>:</w:t>
+        <w:t>ARTÍCULO SEGUNDO:</w:t>
       </w:r>
       <w:r>
         <w:rPr>
@@ -1064,6 +1111,8 @@
         </w:rPr>
         <w:t xml:space="preserve">. </w:t>
       </w:r>
+      <w:bookmarkStart w:id="0" w:name="_GoBack"/>
+      <w:bookmarkEnd w:id="0"/>
     </w:p>
     <w:sectPr>
       <w:footerReference w:type="even" r:id="rId8"/>
@@ -1079,7 +1128,7 @@
 </file>
 
 <file path=word/endnotes.xml><?xml version="1.0" encoding="utf-8"?>
-<w:endnotes xmlns:ve="http://schemas.openxmlformats.org/markup-compatibility/2006" xmlns:o="urn:schemas-microsoft-com:office:office" xmlns:r="http://schemas.openxmlformats.org/officeDocument/2006/relationships" xmlns:m="http://schemas.openxmlformats.org/officeDocument/2006/math" xmlns:v="urn:schemas-microsoft-com:vml" xmlns:wp="http://schemas.openxmlformats.org/drawingml/2006/wordprocessingDrawing" xmlns:w10="urn:schemas-microsoft-com:office:word" xmlns:w="http://schemas.openxmlformats.org/wordprocessingml/2006/main" xmlns:wne="http://schemas.microsoft.com/office/word/2006/wordml">
+<w:endnotes xmlns:wpc="http://schemas.microsoft.com/office/word/2010/wordprocessingCanvas" xmlns:cx="http://schemas.microsoft.com/office/drawing/2014/chartex" xmlns:mc="http://schemas.openxmlformats.org/markup-compatibility/2006" xmlns:o="urn:schemas-microsoft-com:office:office" xmlns:r="http://schemas.openxmlformats.org/officeDocument/2006/relationships" xmlns:m="http://schemas.openxmlformats.org/officeDocument/2006/math" xmlns:v="urn:schemas-microsoft-com:vml" xmlns:wp14="http://schemas.microsoft.com/office/word/2010/wordprocessingDrawing" xmlns:wp="http://schemas.openxmlformats.org/drawingml/2006/wordprocessingDrawing" xmlns:w10="urn:schemas-microsoft-com:office:word" xmlns:w="http://schemas.openxmlformats.org/wordprocessingml/2006/main" xmlns:w14="http://schemas.microsoft.com/office/word/2010/wordml" xmlns:w15="http://schemas.microsoft.com/office/word/2012/wordml" xmlns:w16se="http://schemas.microsoft.com/office/word/2015/wordml/symex" xmlns:wpg="http://schemas.microsoft.com/office/word/2010/wordprocessingGroup" xmlns:wpi="http://schemas.microsoft.com/office/word/2010/wordprocessingInk" xmlns:wne="http://schemas.microsoft.com/office/word/2006/wordml" xmlns:wps="http://schemas.microsoft.com/office/word/2010/wordprocessingShape" mc:Ignorable="w14 w15 w16se wp14">
   <w:endnote w:type="separator" w:id="-1">
     <w:p>
       <w:r>
@@ -1098,7 +1147,7 @@
 </file>
 
 <file path=word/footer1.xml><?xml version="1.0" encoding="utf-8"?>
-<w:ftr xmlns:ve="http://schemas.openxmlformats.org/markup-compatibility/2006" xmlns:o="urn:schemas-microsoft-com:office:office" xmlns:r="http://schemas.openxmlformats.org/officeDocument/2006/relationships" xmlns:m="http://schemas.openxmlformats.org/officeDocument/2006/math" xmlns:v="urn:schemas-microsoft-com:vml" xmlns:wp="http://schemas.openxmlformats.org/drawingml/2006/wordprocessingDrawing" xmlns:w10="urn:schemas-microsoft-com:office:word" xmlns:w="http://schemas.openxmlformats.org/wordprocessingml/2006/main" xmlns:wne="http://schemas.microsoft.com/office/word/2006/wordml">
+<w:ftr xmlns:wpc="http://schemas.microsoft.com/office/word/2010/wordprocessingCanvas" xmlns:cx="http://schemas.microsoft.com/office/drawing/2014/chartex" xmlns:mc="http://schemas.openxmlformats.org/markup-compatibility/2006" xmlns:o="urn:schemas-microsoft-com:office:office" xmlns:r="http://schemas.openxmlformats.org/officeDocument/2006/relationships" xmlns:m="http://schemas.openxmlformats.org/officeDocument/2006/math" xmlns:v="urn:schemas-microsoft-com:vml" xmlns:wp14="http://schemas.microsoft.com/office/word/2010/wordprocessingDrawing" xmlns:wp="http://schemas.openxmlformats.org/drawingml/2006/wordprocessingDrawing" xmlns:w10="urn:schemas-microsoft-com:office:word" xmlns:w="http://schemas.openxmlformats.org/wordprocessingml/2006/main" xmlns:w14="http://schemas.microsoft.com/office/word/2010/wordml" xmlns:w15="http://schemas.microsoft.com/office/word/2012/wordml" xmlns:w16se="http://schemas.microsoft.com/office/word/2015/wordml/symex" xmlns:wpg="http://schemas.microsoft.com/office/word/2010/wordprocessingGroup" xmlns:wpi="http://schemas.microsoft.com/office/word/2010/wordprocessingInk" xmlns:wne="http://schemas.microsoft.com/office/word/2006/wordml" xmlns:wps="http://schemas.microsoft.com/office/word/2010/wordprocessingShape" mc:Ignorable="w14 w15 w16se wp14">
   <w:p>
     <w:pPr>
       <w:pStyle w:val="Piedepgina"/>
@@ -1148,7 +1197,7 @@
 </file>
 
 <file path=word/footer2.xml><?xml version="1.0" encoding="utf-8"?>
-<w:ftr xmlns:ve="http://schemas.openxmlformats.org/markup-compatibility/2006" xmlns:o="urn:schemas-microsoft-com:office:office" xmlns:r="http://schemas.openxmlformats.org/officeDocument/2006/relationships" xmlns:m="http://schemas.openxmlformats.org/officeDocument/2006/math" xmlns:v="urn:schemas-microsoft-com:vml" xmlns:wp="http://schemas.openxmlformats.org/drawingml/2006/wordprocessingDrawing" xmlns:w10="urn:schemas-microsoft-com:office:word" xmlns:w="http://schemas.openxmlformats.org/wordprocessingml/2006/main" xmlns:wne="http://schemas.microsoft.com/office/word/2006/wordml">
+<w:ftr xmlns:wpc="http://schemas.microsoft.com/office/word/2010/wordprocessingCanvas" xmlns:cx="http://schemas.microsoft.com/office/drawing/2014/chartex" xmlns:mc="http://schemas.openxmlformats.org/markup-compatibility/2006" xmlns:o="urn:schemas-microsoft-com:office:office" xmlns:r="http://schemas.openxmlformats.org/officeDocument/2006/relationships" xmlns:m="http://schemas.openxmlformats.org/officeDocument/2006/math" xmlns:v="urn:schemas-microsoft-com:vml" xmlns:wp14="http://schemas.microsoft.com/office/word/2010/wordprocessingDrawing" xmlns:wp="http://schemas.openxmlformats.org/drawingml/2006/wordprocessingDrawing" xmlns:w10="urn:schemas-microsoft-com:office:word" xmlns:w="http://schemas.openxmlformats.org/wordprocessingml/2006/main" xmlns:w14="http://schemas.microsoft.com/office/word/2010/wordml" xmlns:w15="http://schemas.microsoft.com/office/word/2012/wordml" xmlns:w16se="http://schemas.microsoft.com/office/word/2015/wordml/symex" xmlns:wpg="http://schemas.microsoft.com/office/word/2010/wordprocessingGroup" xmlns:wpi="http://schemas.microsoft.com/office/word/2010/wordprocessingInk" xmlns:wne="http://schemas.microsoft.com/office/word/2006/wordml" xmlns:wps="http://schemas.microsoft.com/office/word/2010/wordprocessingShape" mc:Ignorable="w14 w15 w16se wp14">
   <w:p>
     <w:pPr>
       <w:pStyle w:val="Piedepgina"/>
@@ -1163,7 +1212,7 @@
 </file>
 
 <file path=word/footnotes.xml><?xml version="1.0" encoding="utf-8"?>
-<w:footnotes xmlns:ve="http://schemas.openxmlformats.org/markup-compatibility/2006" xmlns:o="urn:schemas-microsoft-com:office:office" xmlns:r="http://schemas.openxmlformats.org/officeDocument/2006/relationships" xmlns:m="http://schemas.openxmlformats.org/officeDocument/2006/math" xmlns:v="urn:schemas-microsoft-com:vml" xmlns:wp="http://schemas.openxmlformats.org/drawingml/2006/wordprocessingDrawing" xmlns:w10="urn:schemas-microsoft-com:office:word" xmlns:w="http://schemas.openxmlformats.org/wordprocessingml/2006/main" xmlns:wne="http://schemas.microsoft.com/office/word/2006/wordml">
+<w:footnotes xmlns:wpc="http://schemas.microsoft.com/office/word/2010/wordprocessingCanvas" xmlns:cx="http://schemas.microsoft.com/office/drawing/2014/chartex" xmlns:mc="http://schemas.openxmlformats.org/markup-compatibility/2006" xmlns:o="urn:schemas-microsoft-com:office:office" xmlns:r="http://schemas.openxmlformats.org/officeDocument/2006/relationships" xmlns:m="http://schemas.openxmlformats.org/officeDocument/2006/math" xmlns:v="urn:schemas-microsoft-com:vml" xmlns:wp14="http://schemas.microsoft.com/office/word/2010/wordprocessingDrawing" xmlns:wp="http://schemas.openxmlformats.org/drawingml/2006/wordprocessingDrawing" xmlns:w10="urn:schemas-microsoft-com:office:word" xmlns:w="http://schemas.openxmlformats.org/wordprocessingml/2006/main" xmlns:w14="http://schemas.microsoft.com/office/word/2010/wordml" xmlns:w15="http://schemas.microsoft.com/office/word/2012/wordml" xmlns:w16se="http://schemas.microsoft.com/office/word/2015/wordml/symex" xmlns:wpg="http://schemas.microsoft.com/office/word/2010/wordprocessingGroup" xmlns:wpi="http://schemas.microsoft.com/office/word/2010/wordprocessingInk" xmlns:wne="http://schemas.microsoft.com/office/word/2006/wordml" xmlns:wps="http://schemas.microsoft.com/office/word/2010/wordprocessingShape" mc:Ignorable="w14 w15 w16se wp14">
   <w:footnote w:type="separator" w:id="-1">
     <w:p>
       <w:r>
@@ -1182,8 +1231,8 @@
 </file>
 
 <file path=word/numbering.xml><?xml version="1.0" encoding="utf-8"?>
-<w:numbering xmlns:ve="http://schemas.openxmlformats.org/markup-compatibility/2006" xmlns:o="urn:schemas-microsoft-com:office:office" xmlns:r="http://schemas.openxmlformats.org/officeDocument/2006/relationships" xmlns:m="http://schemas.openxmlformats.org/officeDocument/2006/math" xmlns:v="urn:schemas-microsoft-com:vml" xmlns:wp="http://schemas.openxmlformats.org/drawingml/2006/wordprocessingDrawing" xmlns:w10="urn:schemas-microsoft-com:office:word" xmlns:w="http://schemas.openxmlformats.org/wordprocessingml/2006/main" xmlns:wne="http://schemas.microsoft.com/office/word/2006/wordml">
-  <w:abstractNum w:abstractNumId="0">
+<w:numbering xmlns:wpc="http://schemas.microsoft.com/office/word/2010/wordprocessingCanvas" xmlns:cx="http://schemas.microsoft.com/office/drawing/2014/chartex" xmlns:mc="http://schemas.openxmlformats.org/markup-compatibility/2006" xmlns:o="urn:schemas-microsoft-com:office:office" xmlns:r="http://schemas.openxmlformats.org/officeDocument/2006/relationships" xmlns:m="http://schemas.openxmlformats.org/officeDocument/2006/math" xmlns:v="urn:schemas-microsoft-com:vml" xmlns:wp14="http://schemas.microsoft.com/office/word/2010/wordprocessingDrawing" xmlns:wp="http://schemas.openxmlformats.org/drawingml/2006/wordprocessingDrawing" xmlns:w10="urn:schemas-microsoft-com:office:word" xmlns:w="http://schemas.openxmlformats.org/wordprocessingml/2006/main" xmlns:w14="http://schemas.microsoft.com/office/word/2010/wordml" xmlns:w15="http://schemas.microsoft.com/office/word/2012/wordml" xmlns:w16se="http://schemas.microsoft.com/office/word/2015/wordml/symex" xmlns:wpg="http://schemas.microsoft.com/office/word/2010/wordprocessingGroup" xmlns:wpi="http://schemas.microsoft.com/office/word/2010/wordprocessingInk" xmlns:wne="http://schemas.microsoft.com/office/word/2006/wordml" xmlns:wps="http://schemas.microsoft.com/office/word/2010/wordprocessingShape" mc:Ignorable="w14 w15 w16se wp14">
+  <w:abstractNum w:abstractNumId="0" w15:restartNumberingAfterBreak="0">
     <w:nsid w:val="04893D60"/>
     <w:multiLevelType w:val="hybridMultilevel"/>
     <w:tmpl w:val="4DCCFB66"/>
@@ -1302,7 +1351,7 @@
       </w:pPr>
     </w:lvl>
   </w:abstractNum>
-  <w:abstractNum w:abstractNumId="1">
+  <w:abstractNum w:abstractNumId="1" w15:restartNumberingAfterBreak="0">
     <w:nsid w:val="0D38598A"/>
     <w:multiLevelType w:val="hybridMultilevel"/>
     <w:tmpl w:val="1D6AEFF8"/>
@@ -1425,7 +1474,7 @@
       </w:pPr>
     </w:lvl>
   </w:abstractNum>
-  <w:abstractNum w:abstractNumId="2">
+  <w:abstractNum w:abstractNumId="2" w15:restartNumberingAfterBreak="0">
     <w:nsid w:val="1939554C"/>
     <w:multiLevelType w:val="hybridMultilevel"/>
     <w:tmpl w:val="0DBC3CE6"/>
@@ -1542,7 +1591,7 @@
       </w:rPr>
     </w:lvl>
   </w:abstractNum>
-  <w:abstractNum w:abstractNumId="3">
+  <w:abstractNum w:abstractNumId="3" w15:restartNumberingAfterBreak="0">
     <w:nsid w:val="399D00EC"/>
     <w:multiLevelType w:val="hybridMultilevel"/>
     <w:tmpl w:val="9578BC62"/>
@@ -1659,7 +1708,7 @@
       </w:rPr>
     </w:lvl>
   </w:abstractNum>
-  <w:abstractNum w:abstractNumId="4">
+  <w:abstractNum w:abstractNumId="4" w15:restartNumberingAfterBreak="0">
     <w:nsid w:val="400E20F3"/>
     <w:multiLevelType w:val="hybridMultilevel"/>
     <w:tmpl w:val="7496253E"/>
@@ -1776,7 +1825,7 @@
       </w:rPr>
     </w:lvl>
   </w:abstractNum>
-  <w:abstractNum w:abstractNumId="5">
+  <w:abstractNum w:abstractNumId="5" w15:restartNumberingAfterBreak="0">
     <w:nsid w:val="41CC65E9"/>
     <w:multiLevelType w:val="hybridMultilevel"/>
     <w:tmpl w:val="E47C2290"/>
@@ -1893,7 +1942,7 @@
       </w:rPr>
     </w:lvl>
   </w:abstractNum>
-  <w:abstractNum w:abstractNumId="6">
+  <w:abstractNum w:abstractNumId="6" w15:restartNumberingAfterBreak="0">
     <w:nsid w:val="63B97E19"/>
     <w:multiLevelType w:val="hybridMultilevel"/>
     <w:tmpl w:val="9E36F584"/>
@@ -2010,7 +2059,7 @@
       </w:rPr>
     </w:lvl>
   </w:abstractNum>
-  <w:abstractNum w:abstractNumId="7">
+  <w:abstractNum w:abstractNumId="7" w15:restartNumberingAfterBreak="0">
     <w:nsid w:val="6C5A0211"/>
     <w:multiLevelType w:val="hybridMultilevel"/>
     <w:tmpl w:val="C5CE140A"/>
@@ -2127,7 +2176,7 @@
       </w:rPr>
     </w:lvl>
   </w:abstractNum>
-  <w:abstractNum w:abstractNumId="8">
+  <w:abstractNum w:abstractNumId="8" w15:restartNumberingAfterBreak="0">
     <w:nsid w:val="7FEC67F0"/>
     <w:multiLevelType w:val="hybridMultilevel"/>
     <w:tmpl w:val="462C55A6"/>
@@ -2273,7 +2322,7 @@
 </file>
 
 <file path=word/styles.xml><?xml version="1.0" encoding="utf-8"?>
-<w:styles xmlns:r="http://schemas.openxmlformats.org/officeDocument/2006/relationships" xmlns:w="http://schemas.openxmlformats.org/wordprocessingml/2006/main">
+<w:styles xmlns:mc="http://schemas.openxmlformats.org/markup-compatibility/2006" xmlns:r="http://schemas.openxmlformats.org/officeDocument/2006/relationships" xmlns:w="http://schemas.openxmlformats.org/wordprocessingml/2006/main" xmlns:w14="http://schemas.microsoft.com/office/word/2010/wordml" xmlns:w15="http://schemas.microsoft.com/office/word/2012/wordml" xmlns:w16se="http://schemas.microsoft.com/office/word/2015/wordml/symex" mc:Ignorable="w14 w15 w16se">
   <w:docDefaults>
     <w:rPrDefault>
       <w:rPr>
@@ -2283,7 +2332,7 @@
     </w:rPrDefault>
     <w:pPrDefault/>
   </w:docDefaults>
-  <w:latentStyles w:defLockedState="0" w:defUIPriority="0" w:defSemiHidden="0" w:defUnhideWhenUsed="0" w:defQFormat="0" w:count="267">
+  <w:latentStyles w:defLockedState="0" w:defUIPriority="0" w:defSemiHidden="0" w:defUnhideWhenUsed="0" w:defQFormat="0" w:count="371">
     <w:lsdException w:name="Normal" w:qFormat="1"/>
     <w:lsdException w:name="heading 1" w:qFormat="1"/>
     <w:lsdException w:name="heading 2" w:qFormat="1"/>
@@ -2294,11 +2343,145 @@
     <w:lsdException w:name="heading 7" w:semiHidden="1" w:unhideWhenUsed="1" w:qFormat="1"/>
     <w:lsdException w:name="heading 8" w:semiHidden="1" w:unhideWhenUsed="1" w:qFormat="1"/>
     <w:lsdException w:name="heading 9" w:semiHidden="1" w:unhideWhenUsed="1" w:qFormat="1"/>
+    <w:lsdException w:name="index 1" w:semiHidden="1" w:unhideWhenUsed="1"/>
+    <w:lsdException w:name="index 2" w:semiHidden="1" w:unhideWhenUsed="1"/>
+    <w:lsdException w:name="index 3" w:semiHidden="1" w:unhideWhenUsed="1"/>
+    <w:lsdException w:name="index 4" w:semiHidden="1" w:unhideWhenUsed="1"/>
+    <w:lsdException w:name="index 5" w:semiHidden="1" w:unhideWhenUsed="1"/>
+    <w:lsdException w:name="index 6" w:semiHidden="1" w:unhideWhenUsed="1"/>
+    <w:lsdException w:name="index 7" w:semiHidden="1" w:unhideWhenUsed="1"/>
+    <w:lsdException w:name="index 8" w:semiHidden="1" w:unhideWhenUsed="1"/>
+    <w:lsdException w:name="index 9" w:semiHidden="1" w:unhideWhenUsed="1"/>
+    <w:lsdException w:name="toc 1" w:semiHidden="1" w:unhideWhenUsed="1"/>
+    <w:lsdException w:name="toc 2" w:semiHidden="1" w:unhideWhenUsed="1"/>
+    <w:lsdException w:name="toc 3" w:semiHidden="1" w:unhideWhenUsed="1"/>
+    <w:lsdException w:name="toc 4" w:semiHidden="1" w:unhideWhenUsed="1"/>
+    <w:lsdException w:name="toc 5" w:semiHidden="1" w:unhideWhenUsed="1"/>
+    <w:lsdException w:name="toc 6" w:semiHidden="1" w:unhideWhenUsed="1"/>
+    <w:lsdException w:name="toc 7" w:semiHidden="1" w:unhideWhenUsed="1"/>
+    <w:lsdException w:name="toc 8" w:semiHidden="1" w:unhideWhenUsed="1"/>
+    <w:lsdException w:name="toc 9" w:semiHidden="1" w:unhideWhenUsed="1"/>
+    <w:lsdException w:name="Normal Indent" w:semiHidden="1" w:unhideWhenUsed="1"/>
+    <w:lsdException w:name="footnote text" w:semiHidden="1" w:unhideWhenUsed="1"/>
+    <w:lsdException w:name="annotation text" w:semiHidden="1" w:unhideWhenUsed="1"/>
+    <w:lsdException w:name="header" w:semiHidden="1" w:unhideWhenUsed="1"/>
+    <w:lsdException w:name="footer" w:semiHidden="1" w:unhideWhenUsed="1"/>
+    <w:lsdException w:name="index heading" w:semiHidden="1" w:unhideWhenUsed="1"/>
     <w:lsdException w:name="caption" w:semiHidden="1" w:unhideWhenUsed="1" w:qFormat="1"/>
+    <w:lsdException w:name="table of figures" w:semiHidden="1" w:unhideWhenUsed="1"/>
+    <w:lsdException w:name="envelope address" w:semiHidden="1" w:unhideWhenUsed="1"/>
+    <w:lsdException w:name="envelope return" w:semiHidden="1" w:unhideWhenUsed="1"/>
+    <w:lsdException w:name="footnote reference" w:semiHidden="1" w:unhideWhenUsed="1"/>
+    <w:lsdException w:name="annotation reference" w:semiHidden="1" w:unhideWhenUsed="1"/>
+    <w:lsdException w:name="line number" w:semiHidden="1" w:unhideWhenUsed="1"/>
+    <w:lsdException w:name="page number" w:semiHidden="1" w:unhideWhenUsed="1"/>
+    <w:lsdException w:name="endnote reference" w:semiHidden="1" w:unhideWhenUsed="1"/>
+    <w:lsdException w:name="endnote text" w:semiHidden="1" w:unhideWhenUsed="1"/>
+    <w:lsdException w:name="table of authorities" w:semiHidden="1" w:unhideWhenUsed="1"/>
+    <w:lsdException w:name="macro" w:semiHidden="1" w:unhideWhenUsed="1"/>
+    <w:lsdException w:name="toa heading" w:semiHidden="1" w:unhideWhenUsed="1"/>
+    <w:lsdException w:name="List" w:semiHidden="1" w:unhideWhenUsed="1"/>
+    <w:lsdException w:name="List Bullet" w:semiHidden="1" w:unhideWhenUsed="1"/>
+    <w:lsdException w:name="List 2" w:semiHidden="1" w:unhideWhenUsed="1"/>
+    <w:lsdException w:name="List 3" w:semiHidden="1" w:unhideWhenUsed="1"/>
+    <w:lsdException w:name="List Bullet 2" w:semiHidden="1" w:unhideWhenUsed="1"/>
+    <w:lsdException w:name="List Bullet 3" w:semiHidden="1" w:unhideWhenUsed="1"/>
+    <w:lsdException w:name="List Bullet 4" w:semiHidden="1" w:unhideWhenUsed="1"/>
+    <w:lsdException w:name="List Bullet 5" w:semiHidden="1" w:unhideWhenUsed="1"/>
+    <w:lsdException w:name="List Number 2" w:semiHidden="1" w:unhideWhenUsed="1"/>
+    <w:lsdException w:name="List Number 3" w:semiHidden="1" w:unhideWhenUsed="1"/>
+    <w:lsdException w:name="List Number 4" w:semiHidden="1" w:unhideWhenUsed="1"/>
+    <w:lsdException w:name="List Number 5" w:semiHidden="1" w:unhideWhenUsed="1"/>
     <w:lsdException w:name="Title" w:qFormat="1"/>
+    <w:lsdException w:name="Closing" w:semiHidden="1" w:unhideWhenUsed="1"/>
+    <w:lsdException w:name="Signature" w:semiHidden="1" w:unhideWhenUsed="1"/>
+    <w:lsdException w:name="Default Paragraph Font" w:semiHidden="1" w:unhideWhenUsed="1"/>
+    <w:lsdException w:name="Body Text" w:semiHidden="1" w:unhideWhenUsed="1"/>
+    <w:lsdException w:name="Body Text Indent" w:semiHidden="1" w:unhideWhenUsed="1"/>
+    <w:lsdException w:name="List Continue" w:semiHidden="1" w:unhideWhenUsed="1"/>
+    <w:lsdException w:name="List Continue 2" w:semiHidden="1" w:unhideWhenUsed="1"/>
+    <w:lsdException w:name="List Continue 3" w:semiHidden="1" w:unhideWhenUsed="1"/>
+    <w:lsdException w:name="List Continue 4" w:semiHidden="1" w:unhideWhenUsed="1"/>
+    <w:lsdException w:name="List Continue 5" w:semiHidden="1" w:unhideWhenUsed="1"/>
+    <w:lsdException w:name="Message Header" w:semiHidden="1" w:unhideWhenUsed="1"/>
     <w:lsdException w:name="Subtitle" w:qFormat="1"/>
+    <w:lsdException w:name="Body Text First Indent 2" w:semiHidden="1" w:unhideWhenUsed="1"/>
+    <w:lsdException w:name="Note Heading" w:semiHidden="1" w:unhideWhenUsed="1"/>
+    <w:lsdException w:name="Body Text 2" w:semiHidden="1" w:unhideWhenUsed="1"/>
+    <w:lsdException w:name="Body Text 3" w:semiHidden="1" w:unhideWhenUsed="1"/>
+    <w:lsdException w:name="Body Text Indent 2" w:semiHidden="1" w:unhideWhenUsed="1"/>
+    <w:lsdException w:name="Body Text Indent 3" w:semiHidden="1" w:unhideWhenUsed="1"/>
+    <w:lsdException w:name="Block Text" w:semiHidden="1" w:unhideWhenUsed="1"/>
+    <w:lsdException w:name="Hyperlink" w:semiHidden="1" w:unhideWhenUsed="1"/>
+    <w:lsdException w:name="FollowedHyperlink" w:semiHidden="1" w:unhideWhenUsed="1"/>
     <w:lsdException w:name="Strong" w:qFormat="1"/>
     <w:lsdException w:name="Emphasis" w:qFormat="1"/>
+    <w:lsdException w:name="Document Map" w:semiHidden="1" w:unhideWhenUsed="1"/>
+    <w:lsdException w:name="Plain Text" w:semiHidden="1" w:unhideWhenUsed="1"/>
+    <w:lsdException w:name="E-mail Signature" w:semiHidden="1" w:unhideWhenUsed="1"/>
+    <w:lsdException w:name="HTML Top of Form" w:semiHidden="1" w:unhideWhenUsed="1"/>
+    <w:lsdException w:name="HTML Bottom of Form" w:semiHidden="1" w:unhideWhenUsed="1"/>
+    <w:lsdException w:name="Normal (Web)" w:semiHidden="1" w:unhideWhenUsed="1"/>
+    <w:lsdException w:name="HTML Acronym" w:semiHidden="1" w:unhideWhenUsed="1"/>
+    <w:lsdException w:name="HTML Address" w:semiHidden="1" w:unhideWhenUsed="1"/>
+    <w:lsdException w:name="HTML Cite" w:semiHidden="1" w:unhideWhenUsed="1"/>
+    <w:lsdException w:name="HTML Code" w:semiHidden="1" w:unhideWhenUsed="1"/>
+    <w:lsdException w:name="HTML Definition" w:semiHidden="1" w:unhideWhenUsed="1"/>
+    <w:lsdException w:name="HTML Keyboard" w:semiHidden="1" w:unhideWhenUsed="1"/>
+    <w:lsdException w:name="HTML Preformatted" w:semiHidden="1" w:unhideWhenUsed="1"/>
+    <w:lsdException w:name="HTML Sample" w:semiHidden="1" w:unhideWhenUsed="1"/>
+    <w:lsdException w:name="HTML Typewriter" w:semiHidden="1" w:unhideWhenUsed="1"/>
+    <w:lsdException w:name="HTML Variable" w:semiHidden="1" w:unhideWhenUsed="1"/>
+    <w:lsdException w:name="Normal Table" w:semiHidden="1" w:unhideWhenUsed="1"/>
+    <w:lsdException w:name="annotation subject" w:semiHidden="1" w:unhideWhenUsed="1"/>
+    <w:lsdException w:name="No List" w:semiHidden="1" w:unhideWhenUsed="1"/>
+    <w:lsdException w:name="Outline List 1" w:semiHidden="1" w:unhideWhenUsed="1"/>
+    <w:lsdException w:name="Outline List 2" w:semiHidden="1" w:unhideWhenUsed="1"/>
+    <w:lsdException w:name="Outline List 3" w:semiHidden="1" w:unhideWhenUsed="1"/>
+    <w:lsdException w:name="Table Simple 1" w:semiHidden="1" w:unhideWhenUsed="1"/>
+    <w:lsdException w:name="Table Simple 2" w:semiHidden="1" w:unhideWhenUsed="1"/>
+    <w:lsdException w:name="Table Simple 3" w:semiHidden="1" w:unhideWhenUsed="1"/>
+    <w:lsdException w:name="Table Classic 1" w:semiHidden="1" w:unhideWhenUsed="1"/>
+    <w:lsdException w:name="Table Classic 2" w:semiHidden="1" w:unhideWhenUsed="1"/>
+    <w:lsdException w:name="Table Classic 3" w:semiHidden="1" w:unhideWhenUsed="1"/>
+    <w:lsdException w:name="Table Classic 4" w:semiHidden="1" w:unhideWhenUsed="1"/>
+    <w:lsdException w:name="Table Colorful 1" w:semiHidden="1" w:unhideWhenUsed="1"/>
+    <w:lsdException w:name="Table Colorful 2" w:semiHidden="1" w:unhideWhenUsed="1"/>
+    <w:lsdException w:name="Table Colorful 3" w:semiHidden="1" w:unhideWhenUsed="1"/>
+    <w:lsdException w:name="Table Columns 1" w:semiHidden="1" w:unhideWhenUsed="1"/>
+    <w:lsdException w:name="Table Columns 2" w:semiHidden="1" w:unhideWhenUsed="1"/>
+    <w:lsdException w:name="Table Columns 3" w:semiHidden="1" w:unhideWhenUsed="1"/>
+    <w:lsdException w:name="Table Columns 4" w:semiHidden="1" w:unhideWhenUsed="1"/>
+    <w:lsdException w:name="Table Columns 5" w:semiHidden="1" w:unhideWhenUsed="1"/>
+    <w:lsdException w:name="Table Grid 1" w:semiHidden="1" w:unhideWhenUsed="1"/>
+    <w:lsdException w:name="Table Grid 2" w:semiHidden="1" w:unhideWhenUsed="1"/>
+    <w:lsdException w:name="Table Grid 3" w:semiHidden="1" w:unhideWhenUsed="1"/>
+    <w:lsdException w:name="Table Grid 4" w:semiHidden="1" w:unhideWhenUsed="1"/>
+    <w:lsdException w:name="Table Grid 5" w:semiHidden="1" w:unhideWhenUsed="1"/>
+    <w:lsdException w:name="Table Grid 6" w:semiHidden="1" w:unhideWhenUsed="1"/>
+    <w:lsdException w:name="Table Grid 7" w:semiHidden="1" w:unhideWhenUsed="1"/>
+    <w:lsdException w:name="Table Grid 8" w:semiHidden="1" w:unhideWhenUsed="1"/>
+    <w:lsdException w:name="Table List 1" w:semiHidden="1" w:unhideWhenUsed="1"/>
+    <w:lsdException w:name="Table List 2" w:semiHidden="1" w:unhideWhenUsed="1"/>
+    <w:lsdException w:name="Table List 3" w:semiHidden="1" w:unhideWhenUsed="1"/>
+    <w:lsdException w:name="Table List 4" w:semiHidden="1" w:unhideWhenUsed="1"/>
+    <w:lsdException w:name="Table List 5" w:semiHidden="1" w:unhideWhenUsed="1"/>
+    <w:lsdException w:name="Table List 6" w:semiHidden="1" w:unhideWhenUsed="1"/>
+    <w:lsdException w:name="Table List 7" w:semiHidden="1" w:unhideWhenUsed="1"/>
+    <w:lsdException w:name="Table List 8" w:semiHidden="1" w:unhideWhenUsed="1"/>
+    <w:lsdException w:name="Table 3D effects 1" w:semiHidden="1" w:unhideWhenUsed="1"/>
+    <w:lsdException w:name="Table 3D effects 2" w:semiHidden="1" w:unhideWhenUsed="1"/>
+    <w:lsdException w:name="Table 3D effects 3" w:semiHidden="1" w:unhideWhenUsed="1"/>
+    <w:lsdException w:name="Table Contemporary" w:semiHidden="1" w:unhideWhenUsed="1"/>
+    <w:lsdException w:name="Table Elegant" w:semiHidden="1" w:unhideWhenUsed="1"/>
+    <w:lsdException w:name="Table Professional" w:semiHidden="1" w:unhideWhenUsed="1"/>
+    <w:lsdException w:name="Table Subtle 1" w:semiHidden="1" w:unhideWhenUsed="1"/>
+    <w:lsdException w:name="Table Subtle 2" w:semiHidden="1" w:unhideWhenUsed="1"/>
+    <w:lsdException w:name="Table Web 1" w:semiHidden="1" w:unhideWhenUsed="1"/>
+    <w:lsdException w:name="Table Web 2" w:semiHidden="1" w:unhideWhenUsed="1"/>
+    <w:lsdException w:name="Table Web 3" w:semiHidden="1" w:unhideWhenUsed="1"/>
+    <w:lsdException w:name="Balloon Text" w:semiHidden="1" w:unhideWhenUsed="1"/>
+    <w:lsdException w:name="Table Theme" w:semiHidden="1" w:unhideWhenUsed="1"/>
     <w:lsdException w:name="Placeholder Text" w:semiHidden="1" w:uiPriority="99"/>
     <w:lsdException w:name="No Spacing" w:uiPriority="1" w:qFormat="1"/>
     <w:lsdException w:name="Light Shading" w:uiPriority="60"/>
@@ -2410,6 +2593,110 @@
     <w:lsdException w:name="Book Title" w:uiPriority="33" w:qFormat="1"/>
     <w:lsdException w:name="Bibliography" w:semiHidden="1" w:uiPriority="37" w:unhideWhenUsed="1"/>
     <w:lsdException w:name="TOC Heading" w:semiHidden="1" w:uiPriority="39" w:unhideWhenUsed="1" w:qFormat="1"/>
+    <w:lsdException w:name="Plain Table 1" w:uiPriority="41"/>
+    <w:lsdException w:name="Plain Table 2" w:uiPriority="42"/>
+    <w:lsdException w:name="Plain Table 3" w:uiPriority="43"/>
+    <w:lsdException w:name="Plain Table 4" w:uiPriority="44"/>
+    <w:lsdException w:name="Plain Table 5" w:uiPriority="45"/>
+    <w:lsdException w:name="Grid Table Light" w:uiPriority="40"/>
+    <w:lsdException w:name="Grid Table 1 Light" w:uiPriority="46"/>
+    <w:lsdException w:name="Grid Table 2" w:uiPriority="47"/>
+    <w:lsdException w:name="Grid Table 3" w:uiPriority="48"/>
+    <w:lsdException w:name="Grid Table 4" w:uiPriority="49"/>
+    <w:lsdException w:name="Grid Table 5 Dark" w:uiPriority="50"/>
+    <w:lsdException w:name="Grid Table 6 Colorful" w:uiPriority="51"/>
+    <w:lsdException w:name="Grid Table 7 Colorful" w:uiPriority="52"/>
+    <w:lsdException w:name="Grid Table 1 Light Accent 1" w:uiPriority="46"/>
+    <w:lsdException w:name="Grid Table 2 Accent 1" w:uiPriority="47"/>
+    <w:lsdException w:name="Grid Table 3 Accent 1" w:uiPriority="48"/>
+    <w:lsdException w:name="Grid Table 4 Accent 1" w:uiPriority="49"/>
+    <w:lsdException w:name="Grid Table 5 Dark Accent 1" w:uiPriority="50"/>
+    <w:lsdException w:name="Grid Table 6 Colorful Accent 1" w:uiPriority="51"/>
+    <w:lsdException w:name="Grid Table 7 Colorful Accent 1" w:uiPriority="52"/>
+    <w:lsdException w:name="Grid Table 1 Light Accent 2" w:uiPriority="46"/>
+    <w:lsdException w:name="Grid Table 2 Accent 2" w:uiPriority="47"/>
+    <w:lsdException w:name="Grid Table 3 Accent 2" w:uiPriority="48"/>
+    <w:lsdException w:name="Grid Table 4 Accent 2" w:uiPriority="49"/>
+    <w:lsdException w:name="Grid Table 5 Dark Accent 2" w:uiPriority="50"/>
+    <w:lsdException w:name="Grid Table 6 Colorful Accent 2" w:uiPriority="51"/>
+    <w:lsdException w:name="Grid Table 7 Colorful Accent 2" w:uiPriority="52"/>
+    <w:lsdException w:name="Grid Table 1 Light Accent 3" w:uiPriority="46"/>
+    <w:lsdException w:name="Grid Table 2 Accent 3" w:uiPriority="47"/>
+    <w:lsdException w:name="Grid Table 3 Accent 3" w:uiPriority="48"/>
+    <w:lsdException w:name="Grid Table 4 Accent 3" w:uiPriority="49"/>
+    <w:lsdException w:name="Grid Table 5 Dark Accent 3" w:uiPriority="50"/>
+    <w:lsdException w:name="Grid Table 6 Colorful Accent 3" w:uiPriority="51"/>
+    <w:lsdException w:name="Grid Table 7 Colorful Accent 3" w:uiPriority="52"/>
+    <w:lsdException w:name="Grid Table 1 Light Accent 4" w:uiPriority="46"/>
+    <w:lsdException w:name="Grid Table 2 Accent 4" w:uiPriority="47"/>
+    <w:lsdException w:name="Grid Table 3 Accent 4" w:uiPriority="48"/>
+    <w:lsdException w:name="Grid Table 4 Accent 4" w:uiPriority="49"/>
+    <w:lsdException w:name="Grid Table 5 Dark Accent 4" w:uiPriority="50"/>
+    <w:lsdException w:name="Grid Table 6 Colorful Accent 4" w:uiPriority="51"/>
+    <w:lsdException w:name="Grid Table 7 Colorful Accent 4" w:uiPriority="52"/>
+    <w:lsdException w:name="Grid Table 1 Light Accent 5" w:uiPriority="46"/>
+    <w:lsdException w:name="Grid Table 2 Accent 5" w:uiPriority="47"/>
+    <w:lsdException w:name="Grid Table 3 Accent 5" w:uiPriority="48"/>
+    <w:lsdException w:name="Grid Table 4 Accent 5" w:uiPriority="49"/>
+    <w:lsdException w:name="Grid Table 5 Dark Accent 5" w:uiPriority="50"/>
+    <w:lsdException w:name="Grid Table 6 Colorful Accent 5" w:uiPriority="51"/>
+    <w:lsdException w:name="Grid Table 7 Colorful Accent 5" w:uiPriority="52"/>
+    <w:lsdException w:name="Grid Table 1 Light Accent 6" w:uiPriority="46"/>
+    <w:lsdException w:name="Grid Table 2 Accent 6" w:uiPriority="47"/>
+    <w:lsdException w:name="Grid Table 3 Accent 6" w:uiPriority="48"/>
+    <w:lsdException w:name="Grid Table 4 Accent 6" w:uiPriority="49"/>
+    <w:lsdException w:name="Grid Table 5 Dark Accent 6" w:uiPriority="50"/>
+    <w:lsdException w:name="Grid Table 6 Colorful Accent 6" w:uiPriority="51"/>
+    <w:lsdException w:name="Grid Table 7 Colorful Accent 6" w:uiPriority="52"/>
+    <w:lsdException w:name="List Table 1 Light" w:uiPriority="46"/>
+    <w:lsdException w:name="List Table 2" w:uiPriority="47"/>
+    <w:lsdException w:name="List Table 3" w:uiPriority="48"/>
+    <w:lsdException w:name="List Table 4" w:uiPriority="49"/>
+    <w:lsdException w:name="List Table 5 Dark" w:uiPriority="50"/>
+    <w:lsdException w:name="List Table 6 Colorful" w:uiPriority="51"/>
+    <w:lsdException w:name="List Table 7 Colorful" w:uiPriority="52"/>
+    <w:lsdException w:name="List Table 1 Light Accent 1" w:uiPriority="46"/>
+    <w:lsdException w:name="List Table 2 Accent 1" w:uiPriority="47"/>
+    <w:lsdException w:name="List Table 3 Accent 1" w:uiPriority="48"/>
+    <w:lsdException w:name="List Table 4 Accent 1" w:uiPriority="49"/>
+    <w:lsdException w:name="List Table 5 Dark Accent 1" w:uiPriority="50"/>
+    <w:lsdException w:name="List Table 6 Colorful Accent 1" w:uiPriority="51"/>
+    <w:lsdException w:name="List Table 7 Colorful Accent 1" w:uiPriority="52"/>
+    <w:lsdException w:name="List Table 1 Light Accent 2" w:uiPriority="46"/>
+    <w:lsdException w:name="List Table 2 Accent 2" w:uiPriority="47"/>
+    <w:lsdException w:name="List Table 3 Accent 2" w:uiPriority="48"/>
+    <w:lsdException w:name="List Table 4 Accent 2" w:uiPriority="49"/>
+    <w:lsdException w:name="List Table 5 Dark Accent 2" w:uiPriority="50"/>
+    <w:lsdException w:name="List Table 6 Colorful Accent 2" w:uiPriority="51"/>
+    <w:lsdException w:name="List Table 7 Colorful Accent 2" w:uiPriority="52"/>
+    <w:lsdException w:name="List Table 1 Light Accent 3" w:uiPriority="46"/>
+    <w:lsdException w:name="List Table 2 Accent 3" w:uiPriority="47"/>
+    <w:lsdException w:name="List Table 3 Accent 3" w:uiPriority="48"/>
+    <w:lsdException w:name="List Table 4 Accent 3" w:uiPriority="49"/>
+    <w:lsdException w:name="List Table 5 Dark Accent 3" w:uiPriority="50"/>
+    <w:lsdException w:name="List Table 6 Colorful Accent 3" w:uiPriority="51"/>
+    <w:lsdException w:name="List Table 7 Colorful Accent 3" w:uiPriority="52"/>
+    <w:lsdException w:name="List Table 1 Light Accent 4" w:uiPriority="46"/>
+    <w:lsdException w:name="List Table 2 Accent 4" w:uiPriority="47"/>
+    <w:lsdException w:name="List Table 3 Accent 4" w:uiPriority="48"/>
+    <w:lsdException w:name="List Table 4 Accent 4" w:uiPriority="49"/>
+    <w:lsdException w:name="List Table 5 Dark Accent 4" w:uiPriority="50"/>
+    <w:lsdException w:name="List Table 6 Colorful Accent 4" w:uiPriority="51"/>
+    <w:lsdException w:name="List Table 7 Colorful Accent 4" w:uiPriority="52"/>
+    <w:lsdException w:name="List Table 1 Light Accent 5" w:uiPriority="46"/>
+    <w:lsdException w:name="List Table 2 Accent 5" w:uiPriority="47"/>
+    <w:lsdException w:name="List Table 3 Accent 5" w:uiPriority="48"/>
+    <w:lsdException w:name="List Table 4 Accent 5" w:uiPriority="49"/>
+    <w:lsdException w:name="List Table 5 Dark Accent 5" w:uiPriority="50"/>
+    <w:lsdException w:name="List Table 6 Colorful Accent 5" w:uiPriority="51"/>
+    <w:lsdException w:name="List Table 7 Colorful Accent 5" w:uiPriority="52"/>
+    <w:lsdException w:name="List Table 1 Light Accent 6" w:uiPriority="46"/>
+    <w:lsdException w:name="List Table 2 Accent 6" w:uiPriority="47"/>
+    <w:lsdException w:name="List Table 3 Accent 6" w:uiPriority="48"/>
+    <w:lsdException w:name="List Table 4 Accent 6" w:uiPriority="49"/>
+    <w:lsdException w:name="List Table 5 Dark Accent 6" w:uiPriority="50"/>
+    <w:lsdException w:name="List Table 6 Colorful Accent 6" w:uiPriority="51"/>
+    <w:lsdException w:name="List Table 7 Colorful Accent 6" w:uiPriority="52"/>
   </w:latentStyles>
   <w:style w:type="paragraph" w:default="1" w:styleId="Normal">
     <w:name w:val="Normal"/>
@@ -2473,7 +2760,6 @@
     <w:uiPriority w:val="99"/>
     <w:semiHidden/>
     <w:unhideWhenUsed/>
-    <w:qFormat/>
     <w:tblPr>
       <w:tblInd w:w="0" w:type="dxa"/>
       <w:tblCellMar>
@@ -2848,7 +3134,7 @@
   <a:extraClrSchemeLst/>
   <a:extLst>
     <a:ext uri="{05A4C25C-085E-4340-85A3-A5531E510DB2}">
-      <thm15:themeFamily xmlns="" xmlns:thm15="http://schemas.microsoft.com/office/thememl/2012/main" name="Office Theme" id="{62F939B6-93AF-4DB8-9C6B-D6C7DFDC589F}" vid="{4A3C46E8-61CC-4603-A589-7422A47A8E4A}"/>
+      <thm15:themeFamily xmlns:thm15="http://schemas.microsoft.com/office/thememl/2012/main" name="Office Theme" id="{62F939B6-93AF-4DB8-9C6B-D6C7DFDC589F}" vid="{4A3C46E8-61CC-4603-A589-7422A47A8E4A}"/>
     </a:ext>
   </a:extLst>
 </a:theme>
@@ -2859,7 +3145,7 @@
 </file>
 
 <file path=customXml/itemProps1.xml><?xml version="1.0" encoding="utf-8"?>
-<ds:datastoreItem xmlns:ds="http://schemas.openxmlformats.org/officeDocument/2006/customXml" ds:itemID="{112B8DCD-D0CC-4334-8461-5161F2610D18}">
+<ds:datastoreItem xmlns:ds="http://schemas.openxmlformats.org/officeDocument/2006/customXml" ds:itemID="{0806D393-75D5-4771-B9A4-6A48FDC2177D}">
   <ds:schemaRefs>
     <ds:schemaRef ds:uri="http://schemas.openxmlformats.org/officeDocument/2006/bibliography"/>
   </ds:schemaRefs>

--- a/limpias/2100.docx
+++ b/limpias/2100.docx
@@ -1,21 +1,36 @@
 
 <file path=word/document.xml><?xml version="1.0" encoding="utf-8"?>
-<w:document xmlns:wpc="http://schemas.microsoft.com/office/word/2010/wordprocessingCanvas" xmlns:cx="http://schemas.microsoft.com/office/drawing/2014/chartex" xmlns:mc="http://schemas.openxmlformats.org/markup-compatibility/2006" xmlns:o="urn:schemas-microsoft-com:office:office" xmlns:r="http://schemas.openxmlformats.org/officeDocument/2006/relationships" xmlns:m="http://schemas.openxmlformats.org/officeDocument/2006/math" xmlns:v="urn:schemas-microsoft-com:vml" xmlns:wp14="http://schemas.microsoft.com/office/word/2010/wordprocessingDrawing" xmlns:wp="http://schemas.openxmlformats.org/drawingml/2006/wordprocessingDrawing" xmlns:w10="urn:schemas-microsoft-com:office:word" xmlns:w="http://schemas.openxmlformats.org/wordprocessingml/2006/main" xmlns:w14="http://schemas.microsoft.com/office/word/2010/wordml" xmlns:w15="http://schemas.microsoft.com/office/word/2012/wordml" xmlns:w16se="http://schemas.microsoft.com/office/word/2015/wordml/symex" xmlns:wpg="http://schemas.microsoft.com/office/word/2010/wordprocessingGroup" xmlns:wpi="http://schemas.microsoft.com/office/word/2010/wordprocessingInk" xmlns:wne="http://schemas.microsoft.com/office/word/2006/wordml" xmlns:wps="http://schemas.microsoft.com/office/word/2010/wordprocessingShape" mc:Ignorable="w14 w15 w16se wp14">
+<w:document xmlns:wpc="http://schemas.microsoft.com/office/word/2010/wordprocessingCanvas" xmlns:cx="http://schemas.microsoft.com/office/drawing/2014/chartex" xmlns:cx1="http://schemas.microsoft.com/office/drawing/2015/9/8/chartex" xmlns:cx2="http://schemas.microsoft.com/office/drawing/2015/10/21/chartex" xmlns:cx3="http://schemas.microsoft.com/office/drawing/2016/5/9/chartex" xmlns:cx4="http://schemas.microsoft.com/office/drawing/2016/5/10/chartex" xmlns:cx5="http://schemas.microsoft.com/office/drawing/2016/5/11/chartex" xmlns:cx6="http://schemas.microsoft.com/office/drawing/2016/5/12/chartex" xmlns:cx7="http://schemas.microsoft.com/office/drawing/2016/5/13/chartex" xmlns:cx8="http://schemas.microsoft.com/office/drawing/2016/5/14/chartex" xmlns:mc="http://schemas.openxmlformats.org/markup-compatibility/2006" xmlns:aink="http://schemas.microsoft.com/office/drawing/2016/ink" xmlns:am3d="http://schemas.microsoft.com/office/drawing/2017/model3d" xmlns:o="urn:schemas-microsoft-com:office:office" xmlns:r="http://schemas.openxmlformats.org/officeDocument/2006/relationships" xmlns:m="http://schemas.openxmlformats.org/officeDocument/2006/math" xmlns:v="urn:schemas-microsoft-com:vml" xmlns:wp14="http://schemas.microsoft.com/office/word/2010/wordprocessingDrawing" xmlns:wp="http://schemas.openxmlformats.org/drawingml/2006/wordprocessingDrawing" xmlns:w10="urn:schemas-microsoft-com:office:word" xmlns:w="http://schemas.openxmlformats.org/wordprocessingml/2006/main" xmlns:w14="http://schemas.microsoft.com/office/word/2010/wordml" xmlns:w15="http://schemas.microsoft.com/office/word/2012/wordml" xmlns:w16cid="http://schemas.microsoft.com/office/word/2016/wordml/cid" xmlns:w16se="http://schemas.microsoft.com/office/word/2015/wordml/symex" xmlns:wpg="http://schemas.microsoft.com/office/word/2010/wordprocessingGroup" xmlns:wpi="http://schemas.microsoft.com/office/word/2010/wordprocessingInk" xmlns:wne="http://schemas.microsoft.com/office/word/2006/wordml" xmlns:wps="http://schemas.microsoft.com/office/word/2010/wordprocessingShape" mc:Ignorable="w14 w15 w16se w16cid wp14">
   <w:body>
     <w:p>
       <w:pPr>
         <w:keepNext/>
         <w:spacing w:after="180"/>
         <w:jc w:val="right"/>
-        <w:rPr>
-          <w:rFonts w:ascii="Book Antiqua" w:hAnsi="Book Antiqua"/>
-        </w:rPr>
-      </w:pPr>
-      <w:r>
-        <w:rPr>
-          <w:rFonts w:ascii="Book Antiqua" w:hAnsi="Book Antiqua"/>
-        </w:rPr>
-        <w:t>Yerba Buena, 22 de Junio de 2017</w:t>
+        <w:outlineLvl w:val="0"/>
+        <w:rPr>
+          <w:rFonts w:ascii="Book Antiqua" w:hAnsi="Book Antiqua"/>
+        </w:rPr>
+      </w:pPr>
+      <w:r>
+        <w:rPr>
+          <w:rFonts w:ascii="Book Antiqua" w:hAnsi="Book Antiqua"/>
+        </w:rPr>
+        <w:t xml:space="preserve">Yerba Buena, 22 de </w:t>
+      </w:r>
+      <w:proofErr w:type="gramStart"/>
+      <w:r>
+        <w:rPr>
+          <w:rFonts w:ascii="Book Antiqua" w:hAnsi="Book Antiqua"/>
+        </w:rPr>
+        <w:t>Junio</w:t>
+      </w:r>
+      <w:proofErr w:type="gramEnd"/>
+      <w:r>
+        <w:rPr>
+          <w:rFonts w:ascii="Book Antiqua" w:hAnsi="Book Antiqua"/>
+        </w:rPr>
+        <w:t xml:space="preserve"> de 2017</w:t>
       </w:r>
     </w:p>
     <w:p>
@@ -23,6 +38,7 @@
         <w:keepNext/>
         <w:spacing w:before="480" w:after="180"/>
         <w:contextualSpacing/>
+        <w:outlineLvl w:val="0"/>
         <w:rPr>
           <w:rFonts w:ascii="Book Antiqua" w:hAnsi="Book Antiqua"/>
           <w:b/>
@@ -43,6 +59,7 @@
         <w:keepNext/>
         <w:spacing w:before="240" w:after="60"/>
         <w:contextualSpacing/>
+        <w:outlineLvl w:val="0"/>
         <w:rPr>
           <w:rFonts w:ascii="Book Antiqua" w:hAnsi="Book Antiqua"/>
           <w:b/>
@@ -62,6 +79,7 @@
         <w:spacing w:after="180"/>
         <w:contextualSpacing/>
         <w:jc w:val="both"/>
+        <w:outlineLvl w:val="0"/>
         <w:rPr>
           <w:rFonts w:ascii="Book Antiqua" w:hAnsi="Book Antiqua"/>
         </w:rPr>
@@ -107,6 +125,7 @@
       <w:pPr>
         <w:keepNext/>
         <w:spacing w:before="240" w:after="60"/>
+        <w:outlineLvl w:val="0"/>
         <w:rPr>
           <w:rFonts w:ascii="Book Antiqua" w:hAnsi="Book Antiqua"/>
           <w:b/>
@@ -135,11 +154,19 @@
         </w:rPr>
         <w:t xml:space="preserve"> </w:t>
       </w:r>
-      <w:r>
-        <w:rPr>
-          <w:rFonts w:ascii="Book Antiqua" w:hAnsi="Book Antiqua"/>
-        </w:rPr>
-        <w:t>Que mediante la mencionada</w:t>
+      <w:proofErr w:type="gramStart"/>
+      <w:r>
+        <w:rPr>
+          <w:rFonts w:ascii="Book Antiqua" w:hAnsi="Book Antiqua"/>
+        </w:rPr>
+        <w:t>Que</w:t>
+      </w:r>
+      <w:proofErr w:type="gramEnd"/>
+      <w:r>
+        <w:rPr>
+          <w:rFonts w:ascii="Book Antiqua" w:hAnsi="Book Antiqua"/>
+        </w:rPr>
+        <w:t xml:space="preserve"> mediante la mencionada</w:t>
       </w:r>
       <w:r>
         <w:rPr>
@@ -305,6 +332,25 @@
     <w:p>
       <w:pPr>
         <w:keepNext/>
+        <w:spacing w:before="240" w:after="240"/>
+        <w:ind w:left="1843" w:right="1843"/>
+        <w:jc w:val="center"/>
+        <w:rPr>
+          <w:rFonts w:ascii="Book Antiqua" w:hAnsi="Book Antiqua"/>
+          <w:b/>
+        </w:rPr>
+      </w:pPr>
+      <w:r>
+        <w:rPr>
+          <w:rFonts w:ascii="Book Antiqua" w:hAnsi="Book Antiqua"/>
+          <w:b/>
+        </w:rPr>
+        <w:t>EL CONCEJO DELIBERANTE SANCIONA CON FUERZA DE ORDENANZA</w:t>
+      </w:r>
+    </w:p>
+    <w:p>
+      <w:pPr>
+        <w:keepNext/>
         <w:spacing w:after="180"/>
         <w:jc w:val="both"/>
         <w:rPr>
@@ -314,19 +360,6 @@
       <w:r>
         <w:rPr>
           <w:rFonts w:ascii="Book Antiqua" w:hAnsi="Book Antiqua"/>
-          <w:b/>
-        </w:rPr>
-        <w:t>EL CONCEJO DELIBERANTE SANCIONA CON FUERZA DE ORDENANZA</w:t>
-      </w:r>
-      <w:r>
-        <w:rPr>
-          <w:rFonts w:ascii="Book Antiqua" w:hAnsi="Book Antiqua"/>
-        </w:rPr>
-        <w:cr/>
-      </w:r>
-      <w:r>
-        <w:rPr>
-          <w:rFonts w:ascii="Book Antiqua" w:hAnsi="Book Antiqua"/>
           <w:u w:val="single"/>
         </w:rPr>
         <w:t>ARTÍCULO PRIMERO</w:t>
@@ -367,6 +400,8 @@
         </w:rPr>
         <w:t xml:space="preserve">a los siguientes bienes informáticos inventariados en el Patrimonio del Honorable Concejo Deliberante dentro del marco </w:t>
       </w:r>
+      <w:bookmarkStart w:id="0" w:name="_GoBack"/>
+      <w:bookmarkEnd w:id="0"/>
       <w:r>
         <w:rPr>
           <w:rFonts w:ascii="Book Antiqua" w:hAnsi="Book Antiqua"/>
@@ -466,6 +501,7 @@
           <w:rFonts w:ascii="Book Antiqua" w:hAnsi="Book Antiqua"/>
         </w:rPr>
       </w:pPr>
+      <w:proofErr w:type="gramStart"/>
       <w:r>
         <w:rPr>
           <w:rFonts w:ascii="Book Antiqua" w:hAnsi="Book Antiqua"/>
@@ -484,6 +520,7 @@
         </w:rPr>
         <w:t xml:space="preserve"> (</w:t>
       </w:r>
+      <w:proofErr w:type="gramEnd"/>
       <w:r>
         <w:rPr>
           <w:rFonts w:ascii="Book Antiqua" w:hAnsi="Book Antiqua"/>
@@ -604,6 +641,7 @@
           <w:rFonts w:ascii="Book Antiqua" w:hAnsi="Book Antiqua"/>
         </w:rPr>
       </w:pPr>
+      <w:proofErr w:type="gramStart"/>
       <w:r>
         <w:rPr>
           <w:rFonts w:ascii="Book Antiqua" w:hAnsi="Book Antiqua"/>
@@ -622,6 +660,7 @@
         </w:rPr>
         <w:t xml:space="preserve"> (</w:t>
       </w:r>
+      <w:proofErr w:type="gramEnd"/>
       <w:r>
         <w:rPr>
           <w:rFonts w:ascii="Book Antiqua" w:hAnsi="Book Antiqua"/>
@@ -695,24 +734,40 @@
           <w:rFonts w:ascii="Book Antiqua" w:hAnsi="Book Antiqua"/>
         </w:rPr>
       </w:pPr>
-      <w:r>
-        <w:rPr>
-          <w:rFonts w:ascii="Book Antiqua" w:hAnsi="Book Antiqua"/>
-        </w:rPr>
-        <w:t>Trillion Celeron</w:t>
-      </w:r>
+      <w:proofErr w:type="spellStart"/>
+      <w:r>
+        <w:rPr>
+          <w:rFonts w:ascii="Book Antiqua" w:hAnsi="Book Antiqua"/>
+        </w:rPr>
+        <w:t>Trillion</w:t>
+      </w:r>
+      <w:proofErr w:type="spellEnd"/>
       <w:r>
         <w:rPr>
           <w:rFonts w:ascii="Book Antiqua" w:hAnsi="Book Antiqua"/>
         </w:rPr>
         <w:t xml:space="preserve"> </w:t>
       </w:r>
+      <w:proofErr w:type="gramStart"/>
+      <w:r>
+        <w:rPr>
+          <w:rFonts w:ascii="Book Antiqua" w:hAnsi="Book Antiqua"/>
+        </w:rPr>
+        <w:t>Celeron</w:t>
+      </w:r>
+      <w:r>
+        <w:rPr>
+          <w:rFonts w:ascii="Book Antiqua" w:hAnsi="Book Antiqua"/>
+        </w:rPr>
+        <w:t xml:space="preserve"> </w:t>
+      </w:r>
       <w:r>
         <w:rPr>
           <w:rFonts w:ascii="Book Antiqua" w:hAnsi="Book Antiqua"/>
         </w:rPr>
         <w:t xml:space="preserve"> (</w:t>
       </w:r>
+      <w:proofErr w:type="gramEnd"/>
       <w:r>
         <w:rPr>
           <w:rFonts w:ascii="Book Antiqua" w:hAnsi="Book Antiqua"/>
@@ -745,6 +800,7 @@
           <w:rFonts w:ascii="Book Antiqua" w:hAnsi="Book Antiqua"/>
         </w:rPr>
       </w:pPr>
+      <w:proofErr w:type="gramStart"/>
       <w:r>
         <w:rPr>
           <w:rFonts w:ascii="Book Antiqua" w:hAnsi="Book Antiqua"/>
@@ -763,6 +819,7 @@
         </w:rPr>
         <w:t xml:space="preserve"> (</w:t>
       </w:r>
+      <w:proofErr w:type="gramEnd"/>
       <w:r>
         <w:rPr>
           <w:rFonts w:ascii="Book Antiqua" w:hAnsi="Book Antiqua"/>
@@ -810,7 +867,21 @@
         <w:rPr>
           <w:rFonts w:ascii="Book Antiqua" w:hAnsi="Book Antiqua"/>
         </w:rPr>
-        <w:t>HP Deskjet 3535 Número de Serie BR4A62F00X</w:t>
+        <w:t xml:space="preserve">HP </w:t>
+      </w:r>
+      <w:proofErr w:type="spellStart"/>
+      <w:r>
+        <w:rPr>
+          <w:rFonts w:ascii="Book Antiqua" w:hAnsi="Book Antiqua"/>
+        </w:rPr>
+        <w:t>Deskjet</w:t>
+      </w:r>
+      <w:proofErr w:type="spellEnd"/>
+      <w:r>
+        <w:rPr>
+          <w:rFonts w:ascii="Book Antiqua" w:hAnsi="Book Antiqua"/>
+        </w:rPr>
+        <w:t xml:space="preserve"> 3535 Número de Serie BR4A62F00X</w:t>
       </w:r>
     </w:p>
     <w:p>
@@ -832,6 +903,7 @@
           <w:rFonts w:ascii="Book Antiqua" w:hAnsi="Book Antiqua"/>
         </w:rPr>
       </w:pPr>
+      <w:proofErr w:type="gramStart"/>
       <w:r>
         <w:rPr>
           <w:rFonts w:ascii="Book Antiqua" w:hAnsi="Book Antiqua"/>
@@ -850,6 +922,7 @@
         </w:rPr>
         <w:t xml:space="preserve"> (</w:t>
       </w:r>
+      <w:proofErr w:type="gramEnd"/>
       <w:r>
         <w:rPr>
           <w:rFonts w:ascii="Book Antiqua" w:hAnsi="Book Antiqua"/>
@@ -918,6 +991,7 @@
           <w:rFonts w:ascii="Book Antiqua" w:hAnsi="Book Antiqua"/>
         </w:rPr>
       </w:pPr>
+      <w:proofErr w:type="gramStart"/>
       <w:r>
         <w:rPr>
           <w:rFonts w:ascii="Book Antiqua" w:hAnsi="Book Antiqua"/>
@@ -936,6 +1010,7 @@
         </w:rPr>
         <w:t xml:space="preserve"> (</w:t>
       </w:r>
+      <w:proofErr w:type="gramEnd"/>
       <w:r>
         <w:rPr>
           <w:rFonts w:ascii="Book Antiqua" w:hAnsi="Book Antiqua"/>
@@ -980,6 +1055,7 @@
           <w:rFonts w:ascii="Book Antiqua" w:hAnsi="Book Antiqua"/>
         </w:rPr>
       </w:pPr>
+      <w:proofErr w:type="gramStart"/>
       <w:r>
         <w:rPr>
           <w:rFonts w:ascii="Book Antiqua" w:hAnsi="Book Antiqua"/>
@@ -998,6 +1074,7 @@
         </w:rPr>
         <w:t xml:space="preserve"> (</w:t>
       </w:r>
+      <w:proofErr w:type="gramEnd"/>
       <w:r>
         <w:rPr>
           <w:rFonts w:ascii="Book Antiqua" w:hAnsi="Book Antiqua"/>
@@ -1021,6 +1098,53 @@
           <w:rFonts w:ascii="Book Antiqua" w:hAnsi="Book Antiqua"/>
         </w:rPr>
         <w:t>teclados</w:t>
+      </w:r>
+    </w:p>
+    <w:p>
+      <w:pPr>
+        <w:pStyle w:val="Prrafodelista"/>
+        <w:keepNext/>
+        <w:numPr>
+          <w:ilvl w:val="0"/>
+          <w:numId w:val="11"/>
+        </w:numPr>
+        <w:spacing w:after="180"/>
+        <w:jc w:val="both"/>
+        <w:rPr>
+          <w:rFonts w:ascii="Book Antiqua" w:hAnsi="Book Antiqua"/>
+        </w:rPr>
+      </w:pPr>
+      <w:r>
+        <w:rPr>
+          <w:rFonts w:ascii="Book Antiqua" w:hAnsi="Book Antiqua"/>
+        </w:rPr>
+        <w:t>(</w:t>
+      </w:r>
+      <w:proofErr w:type="gramStart"/>
+      <w:r>
+        <w:rPr>
+          <w:rFonts w:ascii="Book Antiqua" w:hAnsi="Book Antiqua"/>
+        </w:rPr>
+        <w:t>uno</w:t>
+      </w:r>
+      <w:r>
+        <w:rPr>
+          <w:rFonts w:ascii="Book Antiqua" w:hAnsi="Book Antiqua"/>
+        </w:rPr>
+        <w:t xml:space="preserve">)  </w:t>
+      </w:r>
+      <w:r>
+        <w:rPr>
+          <w:rFonts w:ascii="Book Antiqua" w:hAnsi="Book Antiqua"/>
+        </w:rPr>
+        <w:t>Mouse</w:t>
+      </w:r>
+      <w:proofErr w:type="gramEnd"/>
+      <w:r>
+        <w:rPr>
+          <w:rFonts w:ascii="Book Antiqua" w:hAnsi="Book Antiqua"/>
+        </w:rPr>
+        <w:t xml:space="preserve"> GENIUS</w:t>
       </w:r>
     </w:p>
     <w:p>
@@ -1035,26 +1159,9 @@
       <w:r>
         <w:rPr>
           <w:rFonts w:ascii="Book Antiqua" w:hAnsi="Book Antiqua"/>
-        </w:rPr>
-        <w:t xml:space="preserve">1 </w:t>
-      </w:r>
-      <w:r>
-        <w:rPr>
-          <w:rFonts w:ascii="Book Antiqua" w:hAnsi="Book Antiqua"/>
-        </w:rPr>
-        <w:t xml:space="preserve"> (</w:t>
-      </w:r>
-      <w:r>
-        <w:rPr>
-          <w:rFonts w:ascii="Book Antiqua" w:hAnsi="Book Antiqua"/>
-        </w:rPr>
-        <w:t>uno</w:t>
-      </w:r>
-      <w:r>
-        <w:rPr>
-          <w:rFonts w:ascii="Book Antiqua" w:hAnsi="Book Antiqua"/>
-        </w:rPr>
-        <w:t xml:space="preserve">) </w:t>
+          <w:u w:val="single"/>
+        </w:rPr>
+        <w:t>ARTÍCULO SEGUNDO:</w:t>
       </w:r>
       <w:r>
         <w:rPr>
@@ -1066,31 +1173,6 @@
         <w:rPr>
           <w:rFonts w:ascii="Book Antiqua" w:hAnsi="Book Antiqua"/>
         </w:rPr>
-        <w:t>Mouse GENIUS</w:t>
-      </w:r>
-      <w:r>
-        <w:rPr>
-          <w:rFonts w:ascii="Book Antiqua" w:hAnsi="Book Antiqua"/>
-        </w:rPr>
-        <w:cr/>
-      </w:r>
-      <w:r>
-        <w:rPr>
-          <w:rFonts w:ascii="Book Antiqua" w:hAnsi="Book Antiqua"/>
-          <w:u w:val="single"/>
-        </w:rPr>
-        <w:t>ARTÍCULO SEGUNDO:</w:t>
-      </w:r>
-      <w:r>
-        <w:rPr>
-          <w:rFonts w:ascii="Book Antiqua" w:hAnsi="Book Antiqua"/>
-        </w:rPr>
-        <w:t xml:space="preserve"> </w:t>
-      </w:r>
-      <w:r>
-        <w:rPr>
-          <w:rFonts w:ascii="Book Antiqua" w:hAnsi="Book Antiqua"/>
-        </w:rPr>
         <w:t>COMUNÍQUESE</w:t>
       </w:r>
       <w:r>
@@ -1111,8 +1193,6 @@
         </w:rPr>
         <w:t xml:space="preserve">. </w:t>
       </w:r>
-      <w:bookmarkStart w:id="0" w:name="_GoBack"/>
-      <w:bookmarkEnd w:id="0"/>
     </w:p>
     <w:sectPr>
       <w:footerReference w:type="even" r:id="rId8"/>
@@ -1128,7 +1208,7 @@
 </file>
 
 <file path=word/endnotes.xml><?xml version="1.0" encoding="utf-8"?>
-<w:endnotes xmlns:wpc="http://schemas.microsoft.com/office/word/2010/wordprocessingCanvas" xmlns:cx="http://schemas.microsoft.com/office/drawing/2014/chartex" xmlns:mc="http://schemas.openxmlformats.org/markup-compatibility/2006" xmlns:o="urn:schemas-microsoft-com:office:office" xmlns:r="http://schemas.openxmlformats.org/officeDocument/2006/relationships" xmlns:m="http://schemas.openxmlformats.org/officeDocument/2006/math" xmlns:v="urn:schemas-microsoft-com:vml" xmlns:wp14="http://schemas.microsoft.com/office/word/2010/wordprocessingDrawing" xmlns:wp="http://schemas.openxmlformats.org/drawingml/2006/wordprocessingDrawing" xmlns:w10="urn:schemas-microsoft-com:office:word" xmlns:w="http://schemas.openxmlformats.org/wordprocessingml/2006/main" xmlns:w14="http://schemas.microsoft.com/office/word/2010/wordml" xmlns:w15="http://schemas.microsoft.com/office/word/2012/wordml" xmlns:w16se="http://schemas.microsoft.com/office/word/2015/wordml/symex" xmlns:wpg="http://schemas.microsoft.com/office/word/2010/wordprocessingGroup" xmlns:wpi="http://schemas.microsoft.com/office/word/2010/wordprocessingInk" xmlns:wne="http://schemas.microsoft.com/office/word/2006/wordml" xmlns:wps="http://schemas.microsoft.com/office/word/2010/wordprocessingShape" mc:Ignorable="w14 w15 w16se wp14">
+<w:endnotes xmlns:wpc="http://schemas.microsoft.com/office/word/2010/wordprocessingCanvas" xmlns:cx="http://schemas.microsoft.com/office/drawing/2014/chartex" xmlns:cx1="http://schemas.microsoft.com/office/drawing/2015/9/8/chartex" xmlns:cx2="http://schemas.microsoft.com/office/drawing/2015/10/21/chartex" xmlns:cx3="http://schemas.microsoft.com/office/drawing/2016/5/9/chartex" xmlns:cx4="http://schemas.microsoft.com/office/drawing/2016/5/10/chartex" xmlns:cx5="http://schemas.microsoft.com/office/drawing/2016/5/11/chartex" xmlns:cx6="http://schemas.microsoft.com/office/drawing/2016/5/12/chartex" xmlns:cx7="http://schemas.microsoft.com/office/drawing/2016/5/13/chartex" xmlns:cx8="http://schemas.microsoft.com/office/drawing/2016/5/14/chartex" xmlns:mc="http://schemas.openxmlformats.org/markup-compatibility/2006" xmlns:aink="http://schemas.microsoft.com/office/drawing/2016/ink" xmlns:am3d="http://schemas.microsoft.com/office/drawing/2017/model3d" xmlns:o="urn:schemas-microsoft-com:office:office" xmlns:r="http://schemas.openxmlformats.org/officeDocument/2006/relationships" xmlns:m="http://schemas.openxmlformats.org/officeDocument/2006/math" xmlns:v="urn:schemas-microsoft-com:vml" xmlns:wp14="http://schemas.microsoft.com/office/word/2010/wordprocessingDrawing" xmlns:wp="http://schemas.openxmlformats.org/drawingml/2006/wordprocessingDrawing" xmlns:w10="urn:schemas-microsoft-com:office:word" xmlns:w="http://schemas.openxmlformats.org/wordprocessingml/2006/main" xmlns:w14="http://schemas.microsoft.com/office/word/2010/wordml" xmlns:w15="http://schemas.microsoft.com/office/word/2012/wordml" xmlns:w16cid="http://schemas.microsoft.com/office/word/2016/wordml/cid" xmlns:w16se="http://schemas.microsoft.com/office/word/2015/wordml/symex" xmlns:wpg="http://schemas.microsoft.com/office/word/2010/wordprocessingGroup" xmlns:wpi="http://schemas.microsoft.com/office/word/2010/wordprocessingInk" xmlns:wne="http://schemas.microsoft.com/office/word/2006/wordml" xmlns:wps="http://schemas.microsoft.com/office/word/2010/wordprocessingShape" mc:Ignorable="w14 w15 w16se w16cid wp14">
   <w:endnote w:type="separator" w:id="-1">
     <w:p>
       <w:r>
@@ -1147,7 +1227,7 @@
 </file>
 
 <file path=word/footer1.xml><?xml version="1.0" encoding="utf-8"?>
-<w:ftr xmlns:wpc="http://schemas.microsoft.com/office/word/2010/wordprocessingCanvas" xmlns:cx="http://schemas.microsoft.com/office/drawing/2014/chartex" xmlns:mc="http://schemas.openxmlformats.org/markup-compatibility/2006" xmlns:o="urn:schemas-microsoft-com:office:office" xmlns:r="http://schemas.openxmlformats.org/officeDocument/2006/relationships" xmlns:m="http://schemas.openxmlformats.org/officeDocument/2006/math" xmlns:v="urn:schemas-microsoft-com:vml" xmlns:wp14="http://schemas.microsoft.com/office/word/2010/wordprocessingDrawing" xmlns:wp="http://schemas.openxmlformats.org/drawingml/2006/wordprocessingDrawing" xmlns:w10="urn:schemas-microsoft-com:office:word" xmlns:w="http://schemas.openxmlformats.org/wordprocessingml/2006/main" xmlns:w14="http://schemas.microsoft.com/office/word/2010/wordml" xmlns:w15="http://schemas.microsoft.com/office/word/2012/wordml" xmlns:w16se="http://schemas.microsoft.com/office/word/2015/wordml/symex" xmlns:wpg="http://schemas.microsoft.com/office/word/2010/wordprocessingGroup" xmlns:wpi="http://schemas.microsoft.com/office/word/2010/wordprocessingInk" xmlns:wne="http://schemas.microsoft.com/office/word/2006/wordml" xmlns:wps="http://schemas.microsoft.com/office/word/2010/wordprocessingShape" mc:Ignorable="w14 w15 w16se wp14">
+<w:ftr xmlns:wpc="http://schemas.microsoft.com/office/word/2010/wordprocessingCanvas" xmlns:cx="http://schemas.microsoft.com/office/drawing/2014/chartex" xmlns:cx1="http://schemas.microsoft.com/office/drawing/2015/9/8/chartex" xmlns:cx2="http://schemas.microsoft.com/office/drawing/2015/10/21/chartex" xmlns:cx3="http://schemas.microsoft.com/office/drawing/2016/5/9/chartex" xmlns:cx4="http://schemas.microsoft.com/office/drawing/2016/5/10/chartex" xmlns:cx5="http://schemas.microsoft.com/office/drawing/2016/5/11/chartex" xmlns:cx6="http://schemas.microsoft.com/office/drawing/2016/5/12/chartex" xmlns:cx7="http://schemas.microsoft.com/office/drawing/2016/5/13/chartex" xmlns:cx8="http://schemas.microsoft.com/office/drawing/2016/5/14/chartex" xmlns:mc="http://schemas.openxmlformats.org/markup-compatibility/2006" xmlns:aink="http://schemas.microsoft.com/office/drawing/2016/ink" xmlns:am3d="http://schemas.microsoft.com/office/drawing/2017/model3d" xmlns:o="urn:schemas-microsoft-com:office:office" xmlns:r="http://schemas.openxmlformats.org/officeDocument/2006/relationships" xmlns:m="http://schemas.openxmlformats.org/officeDocument/2006/math" xmlns:v="urn:schemas-microsoft-com:vml" xmlns:wp14="http://schemas.microsoft.com/office/word/2010/wordprocessingDrawing" xmlns:wp="http://schemas.openxmlformats.org/drawingml/2006/wordprocessingDrawing" xmlns:w10="urn:schemas-microsoft-com:office:word" xmlns:w="http://schemas.openxmlformats.org/wordprocessingml/2006/main" xmlns:w14="http://schemas.microsoft.com/office/word/2010/wordml" xmlns:w15="http://schemas.microsoft.com/office/word/2012/wordml" xmlns:w16cid="http://schemas.microsoft.com/office/word/2016/wordml/cid" xmlns:w16se="http://schemas.microsoft.com/office/word/2015/wordml/symex" xmlns:wpg="http://schemas.microsoft.com/office/word/2010/wordprocessingGroup" xmlns:wpi="http://schemas.microsoft.com/office/word/2010/wordprocessingInk" xmlns:wne="http://schemas.microsoft.com/office/word/2006/wordml" xmlns:wps="http://schemas.microsoft.com/office/word/2010/wordprocessingShape" mc:Ignorable="w14 w15 w16se w16cid wp14">
   <w:p>
     <w:pPr>
       <w:pStyle w:val="Piedepgina"/>
@@ -1197,7 +1277,7 @@
 </file>
 
 <file path=word/footer2.xml><?xml version="1.0" encoding="utf-8"?>
-<w:ftr xmlns:wpc="http://schemas.microsoft.com/office/word/2010/wordprocessingCanvas" xmlns:cx="http://schemas.microsoft.com/office/drawing/2014/chartex" xmlns:mc="http://schemas.openxmlformats.org/markup-compatibility/2006" xmlns:o="urn:schemas-microsoft-com:office:office" xmlns:r="http://schemas.openxmlformats.org/officeDocument/2006/relationships" xmlns:m="http://schemas.openxmlformats.org/officeDocument/2006/math" xmlns:v="urn:schemas-microsoft-com:vml" xmlns:wp14="http://schemas.microsoft.com/office/word/2010/wordprocessingDrawing" xmlns:wp="http://schemas.openxmlformats.org/drawingml/2006/wordprocessingDrawing" xmlns:w10="urn:schemas-microsoft-com:office:word" xmlns:w="http://schemas.openxmlformats.org/wordprocessingml/2006/main" xmlns:w14="http://schemas.microsoft.com/office/word/2010/wordml" xmlns:w15="http://schemas.microsoft.com/office/word/2012/wordml" xmlns:w16se="http://schemas.microsoft.com/office/word/2015/wordml/symex" xmlns:wpg="http://schemas.microsoft.com/office/word/2010/wordprocessingGroup" xmlns:wpi="http://schemas.microsoft.com/office/word/2010/wordprocessingInk" xmlns:wne="http://schemas.microsoft.com/office/word/2006/wordml" xmlns:wps="http://schemas.microsoft.com/office/word/2010/wordprocessingShape" mc:Ignorable="w14 w15 w16se wp14">
+<w:ftr xmlns:wpc="http://schemas.microsoft.com/office/word/2010/wordprocessingCanvas" xmlns:cx="http://schemas.microsoft.com/office/drawing/2014/chartex" xmlns:cx1="http://schemas.microsoft.com/office/drawing/2015/9/8/chartex" xmlns:cx2="http://schemas.microsoft.com/office/drawing/2015/10/21/chartex" xmlns:cx3="http://schemas.microsoft.com/office/drawing/2016/5/9/chartex" xmlns:cx4="http://schemas.microsoft.com/office/drawing/2016/5/10/chartex" xmlns:cx5="http://schemas.microsoft.com/office/drawing/2016/5/11/chartex" xmlns:cx6="http://schemas.microsoft.com/office/drawing/2016/5/12/chartex" xmlns:cx7="http://schemas.microsoft.com/office/drawing/2016/5/13/chartex" xmlns:cx8="http://schemas.microsoft.com/office/drawing/2016/5/14/chartex" xmlns:mc="http://schemas.openxmlformats.org/markup-compatibility/2006" xmlns:aink="http://schemas.microsoft.com/office/drawing/2016/ink" xmlns:am3d="http://schemas.microsoft.com/office/drawing/2017/model3d" xmlns:o="urn:schemas-microsoft-com:office:office" xmlns:r="http://schemas.openxmlformats.org/officeDocument/2006/relationships" xmlns:m="http://schemas.openxmlformats.org/officeDocument/2006/math" xmlns:v="urn:schemas-microsoft-com:vml" xmlns:wp14="http://schemas.microsoft.com/office/word/2010/wordprocessingDrawing" xmlns:wp="http://schemas.openxmlformats.org/drawingml/2006/wordprocessingDrawing" xmlns:w10="urn:schemas-microsoft-com:office:word" xmlns:w="http://schemas.openxmlformats.org/wordprocessingml/2006/main" xmlns:w14="http://schemas.microsoft.com/office/word/2010/wordml" xmlns:w15="http://schemas.microsoft.com/office/word/2012/wordml" xmlns:w16cid="http://schemas.microsoft.com/office/word/2016/wordml/cid" xmlns:w16se="http://schemas.microsoft.com/office/word/2015/wordml/symex" xmlns:wpg="http://schemas.microsoft.com/office/word/2010/wordprocessingGroup" xmlns:wpi="http://schemas.microsoft.com/office/word/2010/wordprocessingInk" xmlns:wne="http://schemas.microsoft.com/office/word/2006/wordml" xmlns:wps="http://schemas.microsoft.com/office/word/2010/wordprocessingShape" mc:Ignorable="w14 w15 w16se w16cid wp14">
   <w:p>
     <w:pPr>
       <w:pStyle w:val="Piedepgina"/>
@@ -1212,7 +1292,7 @@
 </file>
 
 <file path=word/footnotes.xml><?xml version="1.0" encoding="utf-8"?>
-<w:footnotes xmlns:wpc="http://schemas.microsoft.com/office/word/2010/wordprocessingCanvas" xmlns:cx="http://schemas.microsoft.com/office/drawing/2014/chartex" xmlns:mc="http://schemas.openxmlformats.org/markup-compatibility/2006" xmlns:o="urn:schemas-microsoft-com:office:office" xmlns:r="http://schemas.openxmlformats.org/officeDocument/2006/relationships" xmlns:m="http://schemas.openxmlformats.org/officeDocument/2006/math" xmlns:v="urn:schemas-microsoft-com:vml" xmlns:wp14="http://schemas.microsoft.com/office/word/2010/wordprocessingDrawing" xmlns:wp="http://schemas.openxmlformats.org/drawingml/2006/wordprocessingDrawing" xmlns:w10="urn:schemas-microsoft-com:office:word" xmlns:w="http://schemas.openxmlformats.org/wordprocessingml/2006/main" xmlns:w14="http://schemas.microsoft.com/office/word/2010/wordml" xmlns:w15="http://schemas.microsoft.com/office/word/2012/wordml" xmlns:w16se="http://schemas.microsoft.com/office/word/2015/wordml/symex" xmlns:wpg="http://schemas.microsoft.com/office/word/2010/wordprocessingGroup" xmlns:wpi="http://schemas.microsoft.com/office/word/2010/wordprocessingInk" xmlns:wne="http://schemas.microsoft.com/office/word/2006/wordml" xmlns:wps="http://schemas.microsoft.com/office/word/2010/wordprocessingShape" mc:Ignorable="w14 w15 w16se wp14">
+<w:footnotes xmlns:wpc="http://schemas.microsoft.com/office/word/2010/wordprocessingCanvas" xmlns:cx="http://schemas.microsoft.com/office/drawing/2014/chartex" xmlns:cx1="http://schemas.microsoft.com/office/drawing/2015/9/8/chartex" xmlns:cx2="http://schemas.microsoft.com/office/drawing/2015/10/21/chartex" xmlns:cx3="http://schemas.microsoft.com/office/drawing/2016/5/9/chartex" xmlns:cx4="http://schemas.microsoft.com/office/drawing/2016/5/10/chartex" xmlns:cx5="http://schemas.microsoft.com/office/drawing/2016/5/11/chartex" xmlns:cx6="http://schemas.microsoft.com/office/drawing/2016/5/12/chartex" xmlns:cx7="http://schemas.microsoft.com/office/drawing/2016/5/13/chartex" xmlns:cx8="http://schemas.microsoft.com/office/drawing/2016/5/14/chartex" xmlns:mc="http://schemas.openxmlformats.org/markup-compatibility/2006" xmlns:aink="http://schemas.microsoft.com/office/drawing/2016/ink" xmlns:am3d="http://schemas.microsoft.com/office/drawing/2017/model3d" xmlns:o="urn:schemas-microsoft-com:office:office" xmlns:r="http://schemas.openxmlformats.org/officeDocument/2006/relationships" xmlns:m="http://schemas.openxmlformats.org/officeDocument/2006/math" xmlns:v="urn:schemas-microsoft-com:vml" xmlns:wp14="http://schemas.microsoft.com/office/word/2010/wordprocessingDrawing" xmlns:wp="http://schemas.openxmlformats.org/drawingml/2006/wordprocessingDrawing" xmlns:w10="urn:schemas-microsoft-com:office:word" xmlns:w="http://schemas.openxmlformats.org/wordprocessingml/2006/main" xmlns:w14="http://schemas.microsoft.com/office/word/2010/wordml" xmlns:w15="http://schemas.microsoft.com/office/word/2012/wordml" xmlns:w16cid="http://schemas.microsoft.com/office/word/2016/wordml/cid" xmlns:w16se="http://schemas.microsoft.com/office/word/2015/wordml/symex" xmlns:wpg="http://schemas.microsoft.com/office/word/2010/wordprocessingGroup" xmlns:wpi="http://schemas.microsoft.com/office/word/2010/wordprocessingInk" xmlns:wne="http://schemas.microsoft.com/office/word/2006/wordml" xmlns:wps="http://schemas.microsoft.com/office/word/2010/wordprocessingShape" mc:Ignorable="w14 w15 w16se w16cid wp14">
   <w:footnote w:type="separator" w:id="-1">
     <w:p>
       <w:r>
@@ -1231,7 +1311,7 @@
 </file>
 
 <file path=word/numbering.xml><?xml version="1.0" encoding="utf-8"?>
-<w:numbering xmlns:wpc="http://schemas.microsoft.com/office/word/2010/wordprocessingCanvas" xmlns:cx="http://schemas.microsoft.com/office/drawing/2014/chartex" xmlns:mc="http://schemas.openxmlformats.org/markup-compatibility/2006" xmlns:o="urn:schemas-microsoft-com:office:office" xmlns:r="http://schemas.openxmlformats.org/officeDocument/2006/relationships" xmlns:m="http://schemas.openxmlformats.org/officeDocument/2006/math" xmlns:v="urn:schemas-microsoft-com:vml" xmlns:wp14="http://schemas.microsoft.com/office/word/2010/wordprocessingDrawing" xmlns:wp="http://schemas.openxmlformats.org/drawingml/2006/wordprocessingDrawing" xmlns:w10="urn:schemas-microsoft-com:office:word" xmlns:w="http://schemas.openxmlformats.org/wordprocessingml/2006/main" xmlns:w14="http://schemas.microsoft.com/office/word/2010/wordml" xmlns:w15="http://schemas.microsoft.com/office/word/2012/wordml" xmlns:w16se="http://schemas.microsoft.com/office/word/2015/wordml/symex" xmlns:wpg="http://schemas.microsoft.com/office/word/2010/wordprocessingGroup" xmlns:wpi="http://schemas.microsoft.com/office/word/2010/wordprocessingInk" xmlns:wne="http://schemas.microsoft.com/office/word/2006/wordml" xmlns:wps="http://schemas.microsoft.com/office/word/2010/wordprocessingShape" mc:Ignorable="w14 w15 w16se wp14">
+<w:numbering xmlns:wpc="http://schemas.microsoft.com/office/word/2010/wordprocessingCanvas" xmlns:cx="http://schemas.microsoft.com/office/drawing/2014/chartex" xmlns:cx1="http://schemas.microsoft.com/office/drawing/2015/9/8/chartex" xmlns:cx2="http://schemas.microsoft.com/office/drawing/2015/10/21/chartex" xmlns:cx3="http://schemas.microsoft.com/office/drawing/2016/5/9/chartex" xmlns:cx4="http://schemas.microsoft.com/office/drawing/2016/5/10/chartex" xmlns:cx5="http://schemas.microsoft.com/office/drawing/2016/5/11/chartex" xmlns:cx6="http://schemas.microsoft.com/office/drawing/2016/5/12/chartex" xmlns:cx7="http://schemas.microsoft.com/office/drawing/2016/5/13/chartex" xmlns:cx8="http://schemas.microsoft.com/office/drawing/2016/5/14/chartex" xmlns:mc="http://schemas.openxmlformats.org/markup-compatibility/2006" xmlns:aink="http://schemas.microsoft.com/office/drawing/2016/ink" xmlns:am3d="http://schemas.microsoft.com/office/drawing/2017/model3d" xmlns:o="urn:schemas-microsoft-com:office:office" xmlns:r="http://schemas.openxmlformats.org/officeDocument/2006/relationships" xmlns:m="http://schemas.openxmlformats.org/officeDocument/2006/math" xmlns:v="urn:schemas-microsoft-com:vml" xmlns:wp14="http://schemas.microsoft.com/office/word/2010/wordprocessingDrawing" xmlns:wp="http://schemas.openxmlformats.org/drawingml/2006/wordprocessingDrawing" xmlns:w10="urn:schemas-microsoft-com:office:word" xmlns:w="http://schemas.openxmlformats.org/wordprocessingml/2006/main" xmlns:w14="http://schemas.microsoft.com/office/word/2010/wordml" xmlns:w15="http://schemas.microsoft.com/office/word/2012/wordml" xmlns:w16cid="http://schemas.microsoft.com/office/word/2016/wordml/cid" xmlns:w16se="http://schemas.microsoft.com/office/word/2015/wordml/symex" xmlns:wpg="http://schemas.microsoft.com/office/word/2010/wordprocessingGroup" xmlns:wpi="http://schemas.microsoft.com/office/word/2010/wordprocessingInk" xmlns:wne="http://schemas.microsoft.com/office/word/2006/wordml" xmlns:wps="http://schemas.microsoft.com/office/word/2010/wordprocessingShape" mc:Ignorable="w14 w15 w16se w16cid wp14">
   <w:abstractNum w:abstractNumId="0" w15:restartNumberingAfterBreak="0">
     <w:nsid w:val="04893D60"/>
     <w:multiLevelType w:val="hybridMultilevel"/>
@@ -1475,6 +1555,95 @@
     </w:lvl>
   </w:abstractNum>
   <w:abstractNum w:abstractNumId="2" w15:restartNumberingAfterBreak="0">
+    <w:nsid w:val="12224F6E"/>
+    <w:multiLevelType w:val="hybridMultilevel"/>
+    <w:tmpl w:val="43A6A93C"/>
+    <w:lvl w:ilvl="0" w:tplc="53FA18FE">
+      <w:start w:val="1"/>
+      <w:numFmt w:val="decimal"/>
+      <w:lvlText w:val="%1"/>
+      <w:lvlJc w:val="left"/>
+      <w:pPr>
+        <w:ind w:left="720" w:hanging="360"/>
+      </w:pPr>
+      <w:rPr>
+        <w:rFonts w:hint="default"/>
+      </w:rPr>
+    </w:lvl>
+    <w:lvl w:ilvl="1" w:tplc="040A0019" w:tentative="1">
+      <w:start w:val="1"/>
+      <w:numFmt w:val="lowerLetter"/>
+      <w:lvlText w:val="%2."/>
+      <w:lvlJc w:val="left"/>
+      <w:pPr>
+        <w:ind w:left="1440" w:hanging="360"/>
+      </w:pPr>
+    </w:lvl>
+    <w:lvl w:ilvl="2" w:tplc="040A001B" w:tentative="1">
+      <w:start w:val="1"/>
+      <w:numFmt w:val="lowerRoman"/>
+      <w:lvlText w:val="%3."/>
+      <w:lvlJc w:val="right"/>
+      <w:pPr>
+        <w:ind w:left="2160" w:hanging="180"/>
+      </w:pPr>
+    </w:lvl>
+    <w:lvl w:ilvl="3" w:tplc="040A000F" w:tentative="1">
+      <w:start w:val="1"/>
+      <w:numFmt w:val="decimal"/>
+      <w:lvlText w:val="%4."/>
+      <w:lvlJc w:val="left"/>
+      <w:pPr>
+        <w:ind w:left="2880" w:hanging="360"/>
+      </w:pPr>
+    </w:lvl>
+    <w:lvl w:ilvl="4" w:tplc="040A0019" w:tentative="1">
+      <w:start w:val="1"/>
+      <w:numFmt w:val="lowerLetter"/>
+      <w:lvlText w:val="%5."/>
+      <w:lvlJc w:val="left"/>
+      <w:pPr>
+        <w:ind w:left="3600" w:hanging="360"/>
+      </w:pPr>
+    </w:lvl>
+    <w:lvl w:ilvl="5" w:tplc="040A001B" w:tentative="1">
+      <w:start w:val="1"/>
+      <w:numFmt w:val="lowerRoman"/>
+      <w:lvlText w:val="%6."/>
+      <w:lvlJc w:val="right"/>
+      <w:pPr>
+        <w:ind w:left="4320" w:hanging="180"/>
+      </w:pPr>
+    </w:lvl>
+    <w:lvl w:ilvl="6" w:tplc="040A000F" w:tentative="1">
+      <w:start w:val="1"/>
+      <w:numFmt w:val="decimal"/>
+      <w:lvlText w:val="%7."/>
+      <w:lvlJc w:val="left"/>
+      <w:pPr>
+        <w:ind w:left="5040" w:hanging="360"/>
+      </w:pPr>
+    </w:lvl>
+    <w:lvl w:ilvl="7" w:tplc="040A0019" w:tentative="1">
+      <w:start w:val="1"/>
+      <w:numFmt w:val="lowerLetter"/>
+      <w:lvlText w:val="%8."/>
+      <w:lvlJc w:val="left"/>
+      <w:pPr>
+        <w:ind w:left="5760" w:hanging="360"/>
+      </w:pPr>
+    </w:lvl>
+    <w:lvl w:ilvl="8" w:tplc="040A001B" w:tentative="1">
+      <w:start w:val="1"/>
+      <w:numFmt w:val="lowerRoman"/>
+      <w:lvlText w:val="%9."/>
+      <w:lvlJc w:val="right"/>
+      <w:pPr>
+        <w:ind w:left="6480" w:hanging="180"/>
+      </w:pPr>
+    </w:lvl>
+  </w:abstractNum>
+  <w:abstractNum w:abstractNumId="3" w15:restartNumberingAfterBreak="0">
     <w:nsid w:val="1939554C"/>
     <w:multiLevelType w:val="hybridMultilevel"/>
     <w:tmpl w:val="0DBC3CE6"/>
@@ -1591,7 +1760,7 @@
       </w:rPr>
     </w:lvl>
   </w:abstractNum>
-  <w:abstractNum w:abstractNumId="3" w15:restartNumberingAfterBreak="0">
+  <w:abstractNum w:abstractNumId="4" w15:restartNumberingAfterBreak="0">
     <w:nsid w:val="399D00EC"/>
     <w:multiLevelType w:val="hybridMultilevel"/>
     <w:tmpl w:val="9578BC62"/>
@@ -1708,7 +1877,7 @@
       </w:rPr>
     </w:lvl>
   </w:abstractNum>
-  <w:abstractNum w:abstractNumId="4" w15:restartNumberingAfterBreak="0">
+  <w:abstractNum w:abstractNumId="5" w15:restartNumberingAfterBreak="0">
     <w:nsid w:val="400E20F3"/>
     <w:multiLevelType w:val="hybridMultilevel"/>
     <w:tmpl w:val="7496253E"/>
@@ -1825,7 +1994,7 @@
       </w:rPr>
     </w:lvl>
   </w:abstractNum>
-  <w:abstractNum w:abstractNumId="5" w15:restartNumberingAfterBreak="0">
+  <w:abstractNum w:abstractNumId="6" w15:restartNumberingAfterBreak="0">
     <w:nsid w:val="41CC65E9"/>
     <w:multiLevelType w:val="hybridMultilevel"/>
     <w:tmpl w:val="E47C2290"/>
@@ -1942,7 +2111,7 @@
       </w:rPr>
     </w:lvl>
   </w:abstractNum>
-  <w:abstractNum w:abstractNumId="6" w15:restartNumberingAfterBreak="0">
+  <w:abstractNum w:abstractNumId="7" w15:restartNumberingAfterBreak="0">
     <w:nsid w:val="63B97E19"/>
     <w:multiLevelType w:val="hybridMultilevel"/>
     <w:tmpl w:val="9E36F584"/>
@@ -2059,7 +2228,7 @@
       </w:rPr>
     </w:lvl>
   </w:abstractNum>
-  <w:abstractNum w:abstractNumId="7" w15:restartNumberingAfterBreak="0">
+  <w:abstractNum w:abstractNumId="8" w15:restartNumberingAfterBreak="0">
     <w:nsid w:val="6C5A0211"/>
     <w:multiLevelType w:val="hybridMultilevel"/>
     <w:tmpl w:val="C5CE140A"/>
@@ -2176,7 +2345,7 @@
       </w:rPr>
     </w:lvl>
   </w:abstractNum>
-  <w:abstractNum w:abstractNumId="8" w15:restartNumberingAfterBreak="0">
+  <w:abstractNum w:abstractNumId="9" w15:restartNumberingAfterBreak="0">
     <w:nsid w:val="7FEC67F0"/>
     <w:multiLevelType w:val="hybridMultilevel"/>
     <w:tmpl w:val="462C55A6"/>
@@ -2298,31 +2467,34 @@
     <w:abstractNumId w:val="0"/>
   </w:num>
   <w:num w:numId="4">
+    <w:abstractNumId w:val="7"/>
+  </w:num>
+  <w:num w:numId="5">
+    <w:abstractNumId w:val="8"/>
+  </w:num>
+  <w:num w:numId="6">
+    <w:abstractNumId w:val="5"/>
+  </w:num>
+  <w:num w:numId="7">
+    <w:abstractNumId w:val="3"/>
+  </w:num>
+  <w:num w:numId="8">
     <w:abstractNumId w:val="6"/>
   </w:num>
-  <w:num w:numId="5">
-    <w:abstractNumId w:val="7"/>
-  </w:num>
-  <w:num w:numId="6">
+  <w:num w:numId="9">
     <w:abstractNumId w:val="4"/>
   </w:num>
-  <w:num w:numId="7">
+  <w:num w:numId="10">
+    <w:abstractNumId w:val="9"/>
+  </w:num>
+  <w:num w:numId="11">
     <w:abstractNumId w:val="2"/>
-  </w:num>
-  <w:num w:numId="8">
-    <w:abstractNumId w:val="5"/>
-  </w:num>
-  <w:num w:numId="9">
-    <w:abstractNumId w:val="3"/>
-  </w:num>
-  <w:num w:numId="10">
-    <w:abstractNumId w:val="8"/>
   </w:num>
 </w:numbering>
 </file>
 
 <file path=word/styles.xml><?xml version="1.0" encoding="utf-8"?>
-<w:styles xmlns:mc="http://schemas.openxmlformats.org/markup-compatibility/2006" xmlns:r="http://schemas.openxmlformats.org/officeDocument/2006/relationships" xmlns:w="http://schemas.openxmlformats.org/wordprocessingml/2006/main" xmlns:w14="http://schemas.microsoft.com/office/word/2010/wordml" xmlns:w15="http://schemas.microsoft.com/office/word/2012/wordml" xmlns:w16se="http://schemas.microsoft.com/office/word/2015/wordml/symex" mc:Ignorable="w14 w15 w16se">
+<w:styles xmlns:mc="http://schemas.openxmlformats.org/markup-compatibility/2006" xmlns:r="http://schemas.openxmlformats.org/officeDocument/2006/relationships" xmlns:w="http://schemas.openxmlformats.org/wordprocessingml/2006/main" xmlns:w14="http://schemas.microsoft.com/office/word/2010/wordml" xmlns:w15="http://schemas.microsoft.com/office/word/2012/wordml" xmlns:w16cid="http://schemas.microsoft.com/office/word/2016/wordml/cid" xmlns:w16se="http://schemas.microsoft.com/office/word/2015/wordml/symex" mc:Ignorable="w14 w15 w16se w16cid">
   <w:docDefaults>
     <w:rPrDefault>
       <w:rPr>
@@ -2332,7 +2504,7 @@
     </w:rPrDefault>
     <w:pPrDefault/>
   </w:docDefaults>
-  <w:latentStyles w:defLockedState="0" w:defUIPriority="0" w:defSemiHidden="0" w:defUnhideWhenUsed="0" w:defQFormat="0" w:count="371">
+  <w:latentStyles w:defLockedState="0" w:defUIPriority="0" w:defSemiHidden="0" w:defUnhideWhenUsed="0" w:defQFormat="0" w:count="375">
     <w:lsdException w:name="Normal" w:qFormat="1"/>
     <w:lsdException w:name="heading 1" w:qFormat="1"/>
     <w:lsdException w:name="heading 2" w:qFormat="1"/>
@@ -2432,7 +2604,6 @@
     <w:lsdException w:name="HTML Sample" w:semiHidden="1" w:unhideWhenUsed="1"/>
     <w:lsdException w:name="HTML Typewriter" w:semiHidden="1" w:unhideWhenUsed="1"/>
     <w:lsdException w:name="HTML Variable" w:semiHidden="1" w:unhideWhenUsed="1"/>
-    <w:lsdException w:name="Normal Table" w:semiHidden="1" w:unhideWhenUsed="1"/>
     <w:lsdException w:name="annotation subject" w:semiHidden="1" w:unhideWhenUsed="1"/>
     <w:lsdException w:name="No List" w:semiHidden="1" w:unhideWhenUsed="1"/>
     <w:lsdException w:name="Outline List 1" w:semiHidden="1" w:unhideWhenUsed="1"/>
@@ -2476,10 +2647,8 @@
     <w:lsdException w:name="Table Elegant" w:semiHidden="1" w:unhideWhenUsed="1"/>
     <w:lsdException w:name="Table Professional" w:semiHidden="1" w:unhideWhenUsed="1"/>
     <w:lsdException w:name="Table Subtle 1" w:semiHidden="1" w:unhideWhenUsed="1"/>
-    <w:lsdException w:name="Table Subtle 2" w:semiHidden="1" w:unhideWhenUsed="1"/>
     <w:lsdException w:name="Table Web 1" w:semiHidden="1" w:unhideWhenUsed="1"/>
     <w:lsdException w:name="Table Web 2" w:semiHidden="1" w:unhideWhenUsed="1"/>
-    <w:lsdException w:name="Table Web 3" w:semiHidden="1" w:unhideWhenUsed="1"/>
     <w:lsdException w:name="Balloon Text" w:semiHidden="1" w:unhideWhenUsed="1"/>
     <w:lsdException w:name="Table Theme" w:semiHidden="1" w:unhideWhenUsed="1"/>
     <w:lsdException w:name="Placeholder Text" w:semiHidden="1" w:uiPriority="99"/>
@@ -2697,6 +2866,10 @@
     <w:lsdException w:name="List Table 5 Dark Accent 6" w:uiPriority="50"/>
     <w:lsdException w:name="List Table 6 Colorful Accent 6" w:uiPriority="51"/>
     <w:lsdException w:name="List Table 7 Colorful Accent 6" w:uiPriority="52"/>
+    <w:lsdException w:name="Mention" w:semiHidden="1" w:uiPriority="99" w:unhideWhenUsed="1"/>
+    <w:lsdException w:name="Smart Hyperlink" w:semiHidden="1" w:uiPriority="99" w:unhideWhenUsed="1"/>
+    <w:lsdException w:name="Hashtag" w:semiHidden="1" w:uiPriority="99" w:unhideWhenUsed="1"/>
+    <w:lsdException w:name="Unresolved Mention" w:semiHidden="1" w:uiPriority="99" w:unhideWhenUsed="1"/>
   </w:latentStyles>
   <w:style w:type="paragraph" w:default="1" w:styleId="Normal">
     <w:name w:val="Normal"/>
@@ -3145,7 +3318,7 @@
 </file>
 
 <file path=customXml/itemProps1.xml><?xml version="1.0" encoding="utf-8"?>
-<ds:datastoreItem xmlns:ds="http://schemas.openxmlformats.org/officeDocument/2006/customXml" ds:itemID="{0806D393-75D5-4771-B9A4-6A48FDC2177D}">
+<ds:datastoreItem xmlns:ds="http://schemas.openxmlformats.org/officeDocument/2006/customXml" ds:itemID="{034EF114-F8C3-C245-A0FF-CCB59EAC6450}">
   <ds:schemaRefs>
     <ds:schemaRef ds:uri="http://schemas.openxmlformats.org/officeDocument/2006/bibliography"/>
   </ds:schemaRefs>
